--- a/Health_Expenditure_Suicide_Project_Proposal-20200930.docx
+++ b/Health_Expenditure_Suicide_Project_Proposal-20200930.docx
@@ -5,6 +5,7 @@
     <w:p>
       <w:pPr>
         <w:pStyle w:val="Heading1"/>
+        <w:spacing w:before="0" w:after="80"/>
         <w:jc w:val="center"/>
       </w:pPr>
       <w:r>
@@ -17,6 +18,7 @@
     <w:p>
       <w:pPr>
         <w:pStyle w:val="Heading2"/>
+        <w:spacing w:before="0"/>
       </w:pPr>
       <w:r>
         <w:t>Team:</w:t>
@@ -61,6 +63,7 @@
     <w:p>
       <w:pPr>
         <w:pStyle w:val="Heading2"/>
+        <w:spacing w:before="0"/>
       </w:pPr>
       <w:r>
         <w:t>Description / Outline</w:t>
@@ -68,13 +71,46 @@
     </w:p>
     <w:p>
       <w:r>
-        <w:t xml:space="preserve">This project will use world bank and world health organisation data to investigate </w:t>
-      </w:r>
-      <w:r>
-        <w:t xml:space="preserve">health expenditure per capita </w:t>
-      </w:r>
-      <w:r>
-        <w:t xml:space="preserve">and </w:t>
+        <w:t xml:space="preserve">This project will use </w:t>
+      </w:r>
+      <w:r>
+        <w:t>W</w:t>
+      </w:r>
+      <w:r>
+        <w:t xml:space="preserve">orld </w:t>
+      </w:r>
+      <w:r>
+        <w:t>B</w:t>
+      </w:r>
+      <w:r>
+        <w:t>ank</w:t>
+      </w:r>
+      <w:r>
+        <w:t>, W</w:t>
+      </w:r>
+      <w:r>
+        <w:t xml:space="preserve">orld </w:t>
+      </w:r>
+      <w:r>
+        <w:t>H</w:t>
+      </w:r>
+      <w:r>
+        <w:t xml:space="preserve">ealth </w:t>
+      </w:r>
+      <w:r>
+        <w:t>Organisation (WHO),</w:t>
+      </w:r>
+      <w:r>
+        <w:t xml:space="preserve"> </w:t>
+      </w:r>
+      <w:r>
+        <w:t xml:space="preserve">and International Monetary Fund (IMF) </w:t>
+      </w:r>
+      <w:r>
+        <w:t xml:space="preserve">data to investigate </w:t>
+      </w:r>
+      <w:r>
+        <w:t xml:space="preserve">health expenditure per capita and </w:t>
       </w:r>
       <w:r>
         <w:t>suicide rates (per 100,000)</w:t>
@@ -88,7 +124,25 @@
     </w:p>
     <w:p>
       <w:r>
-        <w:t>Along with descriptive of each dataset, we will run a linear regression (Pearson’s r) to determine the strength of any relationship between health expenditure</w:t>
+        <w:t>Along with</w:t>
+      </w:r>
+      <w:r>
+        <w:t xml:space="preserve"> a</w:t>
+      </w:r>
+      <w:r>
+        <w:t xml:space="preserve"> descriptive </w:t>
+      </w:r>
+      <w:r>
+        <w:t xml:space="preserve">analysis </w:t>
+      </w:r>
+      <w:r>
+        <w:t>of each dataset, we will run a linear regression</w:t>
+      </w:r>
+      <w:r>
+        <w:t xml:space="preserve"> </w:t>
+      </w:r>
+      <w:r>
+        <w:t>to determine the strength of any relationship between health expenditure</w:t>
       </w:r>
       <w:r>
         <w:t xml:space="preserve"> per capita (IV) and suicide rates (DV)</w:t>
@@ -108,16 +162,28 @@
     </w:p>
     <w:p>
       <w:r>
-        <w:t xml:space="preserve">The data will be matched by country and measurement years, for </w:t>
+        <w:t>The data will be m</w:t>
+      </w:r>
+      <w:r>
+        <w:t>erged</w:t>
+      </w:r>
+      <w:r>
+        <w:t xml:space="preserve"> by country and measurement years, for </w:t>
       </w:r>
       <w:r>
         <w:t xml:space="preserve">approximately </w:t>
       </w:r>
       <w:r>
-        <w:t xml:space="preserve">10 measurements of </w:t>
-      </w:r>
-      <w:r>
-        <w:t>years and across 25 to 50 countries. This will be u</w:t>
+        <w:t xml:space="preserve">10 </w:t>
+      </w:r>
+      <w:r>
+        <w:t xml:space="preserve">years and across </w:t>
+      </w:r>
+      <w:r>
+        <w:t>a myriad of</w:t>
+      </w:r>
+      <w:r>
+        <w:t xml:space="preserve"> countries. This will be u</w:t>
       </w:r>
       <w:r>
         <w:t>p to and including the</w:t>
@@ -133,11 +199,20 @@
       </w:r>
       <w:r>
         <w:t xml:space="preserve">  </w:t>
+      </w:r>
+    </w:p>
+    <w:p>
+      <w:r>
+        <w:t xml:space="preserve">Further, complete dataset will be split into two subsets, based on IMF classification on whether they are developed or developing economies. We will then conduct the above analyses on these subsets, to ascertain if </w:t>
+      </w:r>
+      <w:r>
+        <w:t>there is any difference in effect on suicide rates by health expenditure, between the subsets.</w:t>
       </w:r>
     </w:p>
     <w:p>
       <w:pPr>
         <w:pStyle w:val="Heading2"/>
+        <w:spacing w:before="0"/>
       </w:pPr>
       <w:r>
         <w:t>What do we think we will find?</w:t>
@@ -250,6 +325,7 @@
     <w:p>
       <w:pPr>
         <w:pStyle w:val="Heading2"/>
+        <w:spacing w:before="0" w:after="80"/>
       </w:pPr>
       <w:r>
         <w:t>Dataset</w:t>
@@ -259,19 +335,31 @@
       </w:r>
     </w:p>
     <w:p>
+      <w:pPr>
+        <w:spacing w:after="80"/>
+        <w:rPr>
+          <w:rStyle w:val="Hyperlink"/>
+        </w:rPr>
+      </w:pPr>
       <w:r>
         <w:t xml:space="preserve">World Bank: </w:t>
       </w:r>
-      <w:hyperlink r:id="rId7" w:history="1">
+      <w:hyperlink r:id="rId7" w:tgtFrame="_blank" w:history="1">
         <w:r>
           <w:rPr>
             <w:rStyle w:val="Hyperlink"/>
           </w:rPr>
-          <w:t>https://www.who.int/data/gho/data/indicators/indicator-details/GHO/suicide-mortality-rate-(per-100-000-population)</w:t>
+          <w:t>https://data.worldbank.org/indicator/SH.XPD.CHEX.PC.CD</w:t>
         </w:r>
       </w:hyperlink>
     </w:p>
     <w:p>
+      <w:pPr>
+        <w:spacing w:after="80"/>
+        <w:rPr>
+          <w:rStyle w:val="Hyperlink"/>
+        </w:rPr>
+      </w:pPr>
       <w:r>
         <w:t xml:space="preserve">World Health Organisation: </w:t>
       </w:r>
@@ -286,16 +374,39 @@
     </w:p>
     <w:p>
       <w:pPr>
-        <w:pStyle w:val="Heading2"/>
+        <w:spacing w:after="80"/>
       </w:pPr>
       <w:r>
-        <w:t xml:space="preserve">API </w:t>
-      </w:r>
-      <w:r>
-        <w:t>source:</w:t>
+        <w:t xml:space="preserve">International Monetary Fund: </w:t>
+      </w:r>
+      <w:hyperlink r:id="rId9" w:history="1">
+        <w:r>
+          <w:rPr>
+            <w:rStyle w:val="Hyperlink"/>
+          </w:rPr>
+          <w:t>https://www.imf.org/external/pubs/ft/weo/2020/01/weodata/groups.htm</w:t>
+        </w:r>
+      </w:hyperlink>
+      <w:r>
+        <w:t xml:space="preserve"> </w:t>
       </w:r>
     </w:p>
     <w:p>
+      <w:pPr>
+        <w:pStyle w:val="Heading2"/>
+        <w:spacing w:before="0" w:after="80"/>
+      </w:pPr>
+      <w:r>
+        <w:t xml:space="preserve">API </w:t>
+      </w:r>
+      <w:r>
+        <w:t>source:</w:t>
+      </w:r>
+    </w:p>
+    <w:p>
+      <w:pPr>
+        <w:spacing w:after="80"/>
+      </w:pPr>
       <w:r>
         <w:t>Google</w:t>
       </w:r>
@@ -303,12 +414,15 @@
         <w:t xml:space="preserve"> </w:t>
       </w:r>
       <w:r>
-        <w:t>maps</w:t>
+        <w:t>M</w:t>
+      </w:r>
+      <w:r>
+        <w:t>aps</w:t>
       </w:r>
       <w:r>
         <w:t xml:space="preserve"> : </w:t>
       </w:r>
-      <w:hyperlink r:id="rId9" w:history="1">
+      <w:hyperlink r:id="rId10" w:history="1">
         <w:r>
           <w:rPr>
             <w:rStyle w:val="Hyperlink"/>
@@ -331,12 +445,12 @@
     </w:p>
     <w:tbl>
       <w:tblPr>
-        <w:tblStyle w:val="TableGrid"/>
+        <w:tblStyle w:val="GridTable2-Accent3"/>
         <w:tblW w:w="14742" w:type="dxa"/>
         <w:tblBorders>
-          <w:left w:val="none" w:sz="0" w:space="0" w:color="auto"/>
-          <w:right w:val="none" w:sz="0" w:space="0" w:color="auto"/>
-          <w:insideH w:val="none" w:sz="0" w:space="0" w:color="auto"/>
+          <w:top w:val="none" w:sz="0" w:space="0" w:color="auto"/>
+          <w:bottom w:val="none" w:sz="0" w:space="0" w:color="auto"/>
+          <w:insideH w:val="single" w:sz="4" w:space="0" w:color="auto"/>
           <w:insideV w:val="none" w:sz="0" w:space="0" w:color="auto"/>
         </w:tblBorders>
         <w:tblLayout w:type="fixed"/>
@@ -352,29 +466,27 @@
       </w:tblGrid>
       <w:tr>
         <w:trPr>
-          <w:tblHeader/>
+          <w:cnfStyle w:val="100000000000" w:firstRow="1" w:lastRow="0" w:firstColumn="0" w:lastColumn="0" w:oddVBand="0" w:evenVBand="0" w:oddHBand="0" w:evenHBand="0" w:firstRowFirstColumn="0" w:firstRowLastColumn="0" w:lastRowFirstColumn="0" w:lastRowLastColumn="0"/>
         </w:trPr>
         <w:tc>
           <w:tcPr>
+            <w:cnfStyle w:val="001000000000" w:firstRow="0" w:lastRow="0" w:firstColumn="1" w:lastColumn="0" w:oddVBand="0" w:evenVBand="0" w:oddHBand="0" w:evenHBand="0" w:firstRowFirstColumn="0" w:firstRowLastColumn="0" w:lastRowFirstColumn="0" w:lastRowLastColumn="0"/>
             <w:tcW w:w="562" w:type="dxa"/>
             <w:tcBorders>
-              <w:top w:val="single" w:sz="4" w:space="0" w:color="auto"/>
-              <w:bottom w:val="single" w:sz="4" w:space="0" w:color="auto"/>
+              <w:top w:val="none" w:sz="0" w:space="0" w:color="auto"/>
+              <w:bottom w:val="none" w:sz="0" w:space="0" w:color="auto"/>
+              <w:right w:val="none" w:sz="0" w:space="0" w:color="auto"/>
             </w:tcBorders>
           </w:tcPr>
           <w:p>
             <w:pPr>
               <w:jc w:val="center"/>
               <w:rPr>
-                <w:b/>
-                <w:bCs/>
+                <w:b w:val="0"/>
+                <w:bCs w:val="0"/>
               </w:rPr>
             </w:pPr>
             <w:r>
-              <w:rPr>
-                <w:b/>
-                <w:bCs/>
-              </w:rPr>
               <w:t>No.</w:t>
             </w:r>
           </w:p>
@@ -383,23 +495,22 @@
           <w:tcPr>
             <w:tcW w:w="7235" w:type="dxa"/>
             <w:tcBorders>
-              <w:top w:val="single" w:sz="4" w:space="0" w:color="auto"/>
-              <w:bottom w:val="single" w:sz="4" w:space="0" w:color="auto"/>
+              <w:top w:val="none" w:sz="0" w:space="0" w:color="auto"/>
+              <w:left w:val="none" w:sz="0" w:space="0" w:color="auto"/>
+              <w:bottom w:val="none" w:sz="0" w:space="0" w:color="auto"/>
+              <w:right w:val="none" w:sz="0" w:space="0" w:color="auto"/>
             </w:tcBorders>
           </w:tcPr>
           <w:p>
             <w:pPr>
               <w:jc w:val="center"/>
+              <w:cnfStyle w:val="100000000000" w:firstRow="1" w:lastRow="0" w:firstColumn="0" w:lastColumn="0" w:oddVBand="0" w:evenVBand="0" w:oddHBand="0" w:evenHBand="0" w:firstRowFirstColumn="0" w:firstRowLastColumn="0" w:lastRowFirstColumn="0" w:lastRowLastColumn="0"/>
               <w:rPr>
-                <w:b/>
-                <w:bCs/>
+                <w:b w:val="0"/>
+                <w:bCs w:val="0"/>
               </w:rPr>
             </w:pPr>
             <w:r>
-              <w:rPr>
-                <w:b/>
-                <w:bCs/>
-              </w:rPr>
               <w:t>What</w:t>
             </w:r>
           </w:p>
@@ -408,23 +519,22 @@
           <w:tcPr>
             <w:tcW w:w="1559" w:type="dxa"/>
             <w:tcBorders>
-              <w:top w:val="single" w:sz="4" w:space="0" w:color="auto"/>
-              <w:bottom w:val="single" w:sz="4" w:space="0" w:color="auto"/>
+              <w:top w:val="none" w:sz="0" w:space="0" w:color="auto"/>
+              <w:left w:val="none" w:sz="0" w:space="0" w:color="auto"/>
+              <w:bottom w:val="none" w:sz="0" w:space="0" w:color="auto"/>
+              <w:right w:val="none" w:sz="0" w:space="0" w:color="auto"/>
             </w:tcBorders>
           </w:tcPr>
           <w:p>
             <w:pPr>
               <w:jc w:val="center"/>
+              <w:cnfStyle w:val="100000000000" w:firstRow="1" w:lastRow="0" w:firstColumn="0" w:lastColumn="0" w:oddVBand="0" w:evenVBand="0" w:oddHBand="0" w:evenHBand="0" w:firstRowFirstColumn="0" w:firstRowLastColumn="0" w:lastRowFirstColumn="0" w:lastRowLastColumn="0"/>
               <w:rPr>
-                <w:b/>
-                <w:bCs/>
+                <w:b w:val="0"/>
+                <w:bCs w:val="0"/>
               </w:rPr>
             </w:pPr>
             <w:r>
-              <w:rPr>
-                <w:b/>
-                <w:bCs/>
-              </w:rPr>
               <w:t>Who</w:t>
             </w:r>
           </w:p>
@@ -433,23 +543,22 @@
           <w:tcPr>
             <w:tcW w:w="1701" w:type="dxa"/>
             <w:tcBorders>
-              <w:top w:val="single" w:sz="4" w:space="0" w:color="auto"/>
-              <w:bottom w:val="single" w:sz="4" w:space="0" w:color="auto"/>
+              <w:top w:val="none" w:sz="0" w:space="0" w:color="auto"/>
+              <w:left w:val="none" w:sz="0" w:space="0" w:color="auto"/>
+              <w:bottom w:val="none" w:sz="0" w:space="0" w:color="auto"/>
+              <w:right w:val="none" w:sz="0" w:space="0" w:color="auto"/>
             </w:tcBorders>
           </w:tcPr>
           <w:p>
             <w:pPr>
               <w:jc w:val="center"/>
+              <w:cnfStyle w:val="100000000000" w:firstRow="1" w:lastRow="0" w:firstColumn="0" w:lastColumn="0" w:oddVBand="0" w:evenVBand="0" w:oddHBand="0" w:evenHBand="0" w:firstRowFirstColumn="0" w:firstRowLastColumn="0" w:lastRowFirstColumn="0" w:lastRowLastColumn="0"/>
               <w:rPr>
-                <w:b/>
-                <w:bCs/>
+                <w:b w:val="0"/>
+                <w:bCs w:val="0"/>
               </w:rPr>
             </w:pPr>
             <w:r>
-              <w:rPr>
-                <w:b/>
-                <w:bCs/>
-              </w:rPr>
               <w:t>When by</w:t>
             </w:r>
           </w:p>
@@ -458,23 +567,22 @@
           <w:tcPr>
             <w:tcW w:w="1843" w:type="dxa"/>
             <w:tcBorders>
-              <w:top w:val="single" w:sz="4" w:space="0" w:color="auto"/>
-              <w:bottom w:val="single" w:sz="4" w:space="0" w:color="auto"/>
+              <w:top w:val="none" w:sz="0" w:space="0" w:color="auto"/>
+              <w:left w:val="none" w:sz="0" w:space="0" w:color="auto"/>
+              <w:bottom w:val="none" w:sz="0" w:space="0" w:color="auto"/>
+              <w:right w:val="none" w:sz="0" w:space="0" w:color="auto"/>
             </w:tcBorders>
           </w:tcPr>
           <w:p>
             <w:pPr>
               <w:jc w:val="center"/>
+              <w:cnfStyle w:val="100000000000" w:firstRow="1" w:lastRow="0" w:firstColumn="0" w:lastColumn="0" w:oddVBand="0" w:evenVBand="0" w:oddHBand="0" w:evenHBand="0" w:firstRowFirstColumn="0" w:firstRowLastColumn="0" w:lastRowFirstColumn="0" w:lastRowLastColumn="0"/>
               <w:rPr>
-                <w:b/>
-                <w:bCs/>
+                <w:b w:val="0"/>
+                <w:bCs w:val="0"/>
               </w:rPr>
             </w:pPr>
             <w:r>
-              <w:rPr>
-                <w:b/>
-                <w:bCs/>
-              </w:rPr>
               <w:t>Dependencies</w:t>
             </w:r>
           </w:p>
@@ -483,24 +591,124 @@
           <w:tcPr>
             <w:tcW w:w="1842" w:type="dxa"/>
             <w:tcBorders>
-              <w:top w:val="single" w:sz="4" w:space="0" w:color="auto"/>
-              <w:bottom w:val="single" w:sz="4" w:space="0" w:color="auto"/>
+              <w:top w:val="none" w:sz="0" w:space="0" w:color="auto"/>
+              <w:left w:val="none" w:sz="0" w:space="0" w:color="auto"/>
+              <w:bottom w:val="none" w:sz="0" w:space="0" w:color="auto"/>
             </w:tcBorders>
           </w:tcPr>
           <w:p>
             <w:pPr>
               <w:jc w:val="center"/>
+              <w:cnfStyle w:val="100000000000" w:firstRow="1" w:lastRow="0" w:firstColumn="0" w:lastColumn="0" w:oddVBand="0" w:evenVBand="0" w:oddHBand="0" w:evenHBand="0" w:firstRowFirstColumn="0" w:firstRowLastColumn="0" w:lastRowFirstColumn="0" w:lastRowLastColumn="0"/>
               <w:rPr>
-                <w:b/>
-                <w:bCs/>
+                <w:b w:val="0"/>
+                <w:bCs w:val="0"/>
               </w:rPr>
             </w:pPr>
             <w:r>
+              <w:t>Status</w:t>
+            </w:r>
+          </w:p>
+        </w:tc>
+      </w:tr>
+      <w:tr>
+        <w:trPr>
+          <w:cnfStyle w:val="000000100000" w:firstRow="0" w:lastRow="0" w:firstColumn="0" w:lastColumn="0" w:oddVBand="0" w:evenVBand="0" w:oddHBand="1" w:evenHBand="0" w:firstRowFirstColumn="0" w:firstRowLastColumn="0" w:lastRowFirstColumn="0" w:lastRowLastColumn="0"/>
+          <w:trHeight w:val="567"/>
+        </w:trPr>
+        <w:tc>
+          <w:tcPr>
+            <w:cnfStyle w:val="001000000000" w:firstRow="0" w:lastRow="0" w:firstColumn="1" w:lastColumn="0" w:oddVBand="0" w:evenVBand="0" w:oddHBand="0" w:evenHBand="0" w:firstRowFirstColumn="0" w:firstRowLastColumn="0" w:lastRowFirstColumn="0" w:lastRowLastColumn="0"/>
+            <w:tcW w:w="562" w:type="dxa"/>
+          </w:tcPr>
+          <w:p>
+            <w:pPr>
+              <w:jc w:val="center"/>
+            </w:pPr>
+            <w:r>
+              <w:t>1</w:t>
+            </w:r>
+          </w:p>
+        </w:tc>
+        <w:tc>
+          <w:tcPr>
+            <w:tcW w:w="7235" w:type="dxa"/>
+          </w:tcPr>
+          <w:p>
+            <w:pPr>
+              <w:jc w:val="center"/>
+              <w:cnfStyle w:val="000000100000" w:firstRow="0" w:lastRow="0" w:firstColumn="0" w:lastColumn="0" w:oddVBand="0" w:evenVBand="0" w:oddHBand="1" w:evenHBand="0" w:firstRowFirstColumn="0" w:firstRowLastColumn="0" w:lastRowFirstColumn="0" w:lastRowLastColumn="0"/>
+            </w:pPr>
+            <w:r>
+              <w:t xml:space="preserve">Brainstorm ideas for project and identify data sets </w:t>
+            </w:r>
+          </w:p>
+        </w:tc>
+        <w:tc>
+          <w:tcPr>
+            <w:tcW w:w="1559" w:type="dxa"/>
+          </w:tcPr>
+          <w:p>
+            <w:pPr>
+              <w:jc w:val="center"/>
+              <w:cnfStyle w:val="000000100000" w:firstRow="0" w:lastRow="0" w:firstColumn="0" w:lastColumn="0" w:oddVBand="0" w:evenVBand="0" w:oddHBand="1" w:evenHBand="0" w:firstRowFirstColumn="0" w:firstRowLastColumn="0" w:lastRowFirstColumn="0" w:lastRowLastColumn="0"/>
+            </w:pPr>
+            <w:r>
+              <w:t>All</w:t>
+            </w:r>
+          </w:p>
+        </w:tc>
+        <w:tc>
+          <w:tcPr>
+            <w:tcW w:w="1701" w:type="dxa"/>
+          </w:tcPr>
+          <w:p>
+            <w:pPr>
+              <w:jc w:val="center"/>
+              <w:cnfStyle w:val="000000100000" w:firstRow="0" w:lastRow="0" w:firstColumn="0" w:lastColumn="0" w:oddVBand="0" w:evenVBand="0" w:oddHBand="1" w:evenHBand="0" w:firstRowFirstColumn="0" w:firstRowLastColumn="0" w:lastRowFirstColumn="0" w:lastRowLastColumn="0"/>
+            </w:pPr>
+            <w:r>
+              <w:t>Tues 29</w:t>
+            </w:r>
+            <w:r>
               <w:rPr>
-                <w:b/>
-                <w:bCs/>
+                <w:vertAlign w:val="superscript"/>
               </w:rPr>
-              <w:t>Status</w:t>
+              <w:t>th</w:t>
+            </w:r>
+            <w:r>
+              <w:t xml:space="preserve"> Sept</w:t>
+            </w:r>
+          </w:p>
+        </w:tc>
+        <w:tc>
+          <w:tcPr>
+            <w:tcW w:w="1843" w:type="dxa"/>
+          </w:tcPr>
+          <w:p>
+            <w:pPr>
+              <w:jc w:val="center"/>
+              <w:cnfStyle w:val="000000100000" w:firstRow="0" w:lastRow="0" w:firstColumn="0" w:lastColumn="0" w:oddVBand="0" w:evenVBand="0" w:oddHBand="1" w:evenHBand="0" w:firstRowFirstColumn="0" w:firstRowLastColumn="0" w:lastRowFirstColumn="0" w:lastRowLastColumn="0"/>
+            </w:pPr>
+            <w:r>
+              <w:t>None</w:t>
+            </w:r>
+          </w:p>
+        </w:tc>
+        <w:tc>
+          <w:tcPr>
+            <w:tcW w:w="1842" w:type="dxa"/>
+          </w:tcPr>
+          <w:p>
+            <w:pPr>
+              <w:jc w:val="center"/>
+              <w:cnfStyle w:val="000000100000" w:firstRow="0" w:lastRow="0" w:firstColumn="0" w:lastColumn="0" w:oddVBand="0" w:evenVBand="0" w:oddHBand="1" w:evenHBand="0" w:firstRowFirstColumn="0" w:firstRowLastColumn="0" w:lastRowFirstColumn="0" w:lastRowLastColumn="0"/>
+            </w:pPr>
+            <w:r>
+              <w:rPr>
+                <w:highlight w:val="green"/>
+              </w:rPr>
+              <w:t>Complete</w:t>
             </w:r>
           </w:p>
         </w:tc>
@@ -511,66 +719,54 @@
         </w:trPr>
         <w:tc>
           <w:tcPr>
+            <w:cnfStyle w:val="001000000000" w:firstRow="0" w:lastRow="0" w:firstColumn="1" w:lastColumn="0" w:oddVBand="0" w:evenVBand="0" w:oddHBand="0" w:evenHBand="0" w:firstRowFirstColumn="0" w:firstRowLastColumn="0" w:lastRowFirstColumn="0" w:lastRowLastColumn="0"/>
             <w:tcW w:w="562" w:type="dxa"/>
-            <w:tcBorders>
-              <w:top w:val="single" w:sz="4" w:space="0" w:color="auto"/>
-            </w:tcBorders>
-            <w:shd w:val="clear" w:color="auto" w:fill="EDEDED" w:themeFill="accent3" w:themeFillTint="33"/>
-          </w:tcPr>
-          <w:p>
-            <w:pPr>
-              <w:jc w:val="center"/>
-            </w:pPr>
-            <w:r>
-              <w:t>1</w:t>
+          </w:tcPr>
+          <w:p>
+            <w:pPr>
+              <w:jc w:val="center"/>
+            </w:pPr>
+            <w:r>
+              <w:t>2</w:t>
             </w:r>
           </w:p>
         </w:tc>
         <w:tc>
           <w:tcPr>
             <w:tcW w:w="7235" w:type="dxa"/>
-            <w:tcBorders>
-              <w:top w:val="single" w:sz="4" w:space="0" w:color="auto"/>
-            </w:tcBorders>
-            <w:shd w:val="clear" w:color="auto" w:fill="EDEDED" w:themeFill="accent3" w:themeFillTint="33"/>
-          </w:tcPr>
-          <w:p>
-            <w:pPr>
-              <w:jc w:val="center"/>
-            </w:pPr>
-            <w:r>
-              <w:t xml:space="preserve">Brainstorm ideas for project and identify data sets </w:t>
+          </w:tcPr>
+          <w:p>
+            <w:pPr>
+              <w:jc w:val="center"/>
+              <w:cnfStyle w:val="000000000000" w:firstRow="0" w:lastRow="0" w:firstColumn="0" w:lastColumn="0" w:oddVBand="0" w:evenVBand="0" w:oddHBand="0" w:evenHBand="0" w:firstRowFirstColumn="0" w:firstRowLastColumn="0" w:lastRowFirstColumn="0" w:lastRowLastColumn="0"/>
+            </w:pPr>
+            <w:r>
+              <w:t>Create repo in GitHub and add team as contributors</w:t>
             </w:r>
           </w:p>
         </w:tc>
         <w:tc>
           <w:tcPr>
             <w:tcW w:w="1559" w:type="dxa"/>
-            <w:tcBorders>
-              <w:top w:val="single" w:sz="4" w:space="0" w:color="auto"/>
-            </w:tcBorders>
-            <w:shd w:val="clear" w:color="auto" w:fill="EDEDED" w:themeFill="accent3" w:themeFillTint="33"/>
-          </w:tcPr>
-          <w:p>
-            <w:pPr>
-              <w:jc w:val="center"/>
-            </w:pPr>
-            <w:r>
-              <w:t>All</w:t>
+          </w:tcPr>
+          <w:p>
+            <w:pPr>
+              <w:jc w:val="center"/>
+              <w:cnfStyle w:val="000000000000" w:firstRow="0" w:lastRow="0" w:firstColumn="0" w:lastColumn="0" w:oddVBand="0" w:evenVBand="0" w:oddHBand="0" w:evenHBand="0" w:firstRowFirstColumn="0" w:firstRowLastColumn="0" w:lastRowFirstColumn="0" w:lastRowLastColumn="0"/>
+            </w:pPr>
+            <w:r>
+              <w:t>Justin</w:t>
             </w:r>
           </w:p>
         </w:tc>
         <w:tc>
           <w:tcPr>
             <w:tcW w:w="1701" w:type="dxa"/>
-            <w:tcBorders>
-              <w:top w:val="single" w:sz="4" w:space="0" w:color="auto"/>
-            </w:tcBorders>
-            <w:shd w:val="clear" w:color="auto" w:fill="EDEDED" w:themeFill="accent3" w:themeFillTint="33"/>
-          </w:tcPr>
-          <w:p>
-            <w:pPr>
-              <w:jc w:val="center"/>
+          </w:tcPr>
+          <w:p>
+            <w:pPr>
+              <w:jc w:val="center"/>
+              <w:cnfStyle w:val="000000000000" w:firstRow="0" w:lastRow="0" w:firstColumn="0" w:lastColumn="0" w:oddVBand="0" w:evenVBand="0" w:oddHBand="0" w:evenHBand="0" w:firstRowFirstColumn="0" w:firstRowLastColumn="0" w:lastRowFirstColumn="0" w:lastRowLastColumn="0"/>
             </w:pPr>
             <w:r>
               <w:t>Tues 29</w:t>
@@ -589,14 +785,11 @@
         <w:tc>
           <w:tcPr>
             <w:tcW w:w="1843" w:type="dxa"/>
-            <w:tcBorders>
-              <w:top w:val="single" w:sz="4" w:space="0" w:color="auto"/>
-            </w:tcBorders>
-            <w:shd w:val="clear" w:color="auto" w:fill="EDEDED" w:themeFill="accent3" w:themeFillTint="33"/>
-          </w:tcPr>
-          <w:p>
-            <w:pPr>
-              <w:jc w:val="center"/>
+          </w:tcPr>
+          <w:p>
+            <w:pPr>
+              <w:jc w:val="center"/>
+              <w:cnfStyle w:val="000000000000" w:firstRow="0" w:lastRow="0" w:firstColumn="0" w:lastColumn="0" w:oddVBand="0" w:evenVBand="0" w:oddHBand="0" w:evenHBand="0" w:firstRowFirstColumn="0" w:firstRowLastColumn="0" w:lastRowFirstColumn="0" w:lastRowLastColumn="0"/>
             </w:pPr>
             <w:r>
               <w:t>None</w:t>
@@ -606,14 +799,121 @@
         <w:tc>
           <w:tcPr>
             <w:tcW w:w="1842" w:type="dxa"/>
-            <w:tcBorders>
-              <w:top w:val="single" w:sz="4" w:space="0" w:color="auto"/>
-            </w:tcBorders>
-            <w:shd w:val="clear" w:color="auto" w:fill="EDEDED" w:themeFill="accent3" w:themeFillTint="33"/>
-          </w:tcPr>
-          <w:p>
-            <w:pPr>
-              <w:jc w:val="center"/>
+          </w:tcPr>
+          <w:p>
+            <w:pPr>
+              <w:jc w:val="center"/>
+              <w:cnfStyle w:val="000000000000" w:firstRow="0" w:lastRow="0" w:firstColumn="0" w:lastColumn="0" w:oddVBand="0" w:evenVBand="0" w:oddHBand="0" w:evenHBand="0" w:firstRowFirstColumn="0" w:firstRowLastColumn="0" w:lastRowFirstColumn="0" w:lastRowLastColumn="0"/>
+            </w:pPr>
+            <w:r>
+              <w:rPr>
+                <w:highlight w:val="green"/>
+              </w:rPr>
+              <w:t>Complete</w:t>
+            </w:r>
+          </w:p>
+        </w:tc>
+      </w:tr>
+      <w:tr>
+        <w:trPr>
+          <w:cnfStyle w:val="000000100000" w:firstRow="0" w:lastRow="0" w:firstColumn="0" w:lastColumn="0" w:oddVBand="0" w:evenVBand="0" w:oddHBand="1" w:evenHBand="0" w:firstRowFirstColumn="0" w:firstRowLastColumn="0" w:lastRowFirstColumn="0" w:lastRowLastColumn="0"/>
+          <w:trHeight w:val="567"/>
+        </w:trPr>
+        <w:tc>
+          <w:tcPr>
+            <w:cnfStyle w:val="001000000000" w:firstRow="0" w:lastRow="0" w:firstColumn="1" w:lastColumn="0" w:oddVBand="0" w:evenVBand="0" w:oddHBand="0" w:evenHBand="0" w:firstRowFirstColumn="0" w:firstRowLastColumn="0" w:lastRowFirstColumn="0" w:lastRowLastColumn="0"/>
+            <w:tcW w:w="562" w:type="dxa"/>
+          </w:tcPr>
+          <w:p>
+            <w:pPr>
+              <w:jc w:val="center"/>
+            </w:pPr>
+            <w:r>
+              <w:t>3</w:t>
+            </w:r>
+          </w:p>
+        </w:tc>
+        <w:tc>
+          <w:tcPr>
+            <w:tcW w:w="7235" w:type="dxa"/>
+          </w:tcPr>
+          <w:p>
+            <w:pPr>
+              <w:jc w:val="center"/>
+              <w:cnfStyle w:val="000000100000" w:firstRow="0" w:lastRow="0" w:firstColumn="0" w:lastColumn="0" w:oddVBand="0" w:evenVBand="0" w:oddHBand="1" w:evenHBand="0" w:firstRowFirstColumn="0" w:firstRowLastColumn="0" w:lastRowFirstColumn="0" w:lastRowLastColumn="0"/>
+            </w:pPr>
+            <w:r>
+              <w:t>Write up project proposal draft for review of team and once complete submission to Oscar</w:t>
+            </w:r>
+          </w:p>
+        </w:tc>
+        <w:tc>
+          <w:tcPr>
+            <w:tcW w:w="1559" w:type="dxa"/>
+          </w:tcPr>
+          <w:p>
+            <w:pPr>
+              <w:jc w:val="center"/>
+              <w:cnfStyle w:val="000000100000" w:firstRow="0" w:lastRow="0" w:firstColumn="0" w:lastColumn="0" w:oddVBand="0" w:evenVBand="0" w:oddHBand="1" w:evenHBand="0" w:firstRowFirstColumn="0" w:firstRowLastColumn="0" w:lastRowFirstColumn="0" w:lastRowLastColumn="0"/>
+            </w:pPr>
+            <w:r>
+              <w:t xml:space="preserve">Shona </w:t>
+            </w:r>
+          </w:p>
+          <w:p>
+            <w:pPr>
+              <w:cnfStyle w:val="000000100000" w:firstRow="0" w:lastRow="0" w:firstColumn="0" w:lastColumn="0" w:oddVBand="0" w:evenVBand="0" w:oddHBand="1" w:evenHBand="0" w:firstRowFirstColumn="0" w:firstRowLastColumn="0" w:lastRowFirstColumn="0" w:lastRowLastColumn="0"/>
+            </w:pPr>
+          </w:p>
+        </w:tc>
+        <w:tc>
+          <w:tcPr>
+            <w:tcW w:w="1701" w:type="dxa"/>
+          </w:tcPr>
+          <w:p>
+            <w:pPr>
+              <w:jc w:val="center"/>
+              <w:cnfStyle w:val="000000100000" w:firstRow="0" w:lastRow="0" w:firstColumn="0" w:lastColumn="0" w:oddVBand="0" w:evenVBand="0" w:oddHBand="1" w:evenHBand="0" w:firstRowFirstColumn="0" w:firstRowLastColumn="0" w:lastRowFirstColumn="0" w:lastRowLastColumn="0"/>
+            </w:pPr>
+            <w:r>
+              <w:t>Thurs 1</w:t>
+            </w:r>
+            <w:r>
+              <w:rPr>
+                <w:vertAlign w:val="superscript"/>
+              </w:rPr>
+              <w:t>st</w:t>
+            </w:r>
+            <w:r>
+              <w:t xml:space="preserve"> Oct</w:t>
+            </w:r>
+          </w:p>
+        </w:tc>
+        <w:tc>
+          <w:tcPr>
+            <w:tcW w:w="1843" w:type="dxa"/>
+          </w:tcPr>
+          <w:p>
+            <w:pPr>
+              <w:jc w:val="center"/>
+              <w:cnfStyle w:val="000000100000" w:firstRow="0" w:lastRow="0" w:firstColumn="0" w:lastColumn="0" w:oddVBand="0" w:evenVBand="0" w:oddHBand="1" w:evenHBand="0" w:firstRowFirstColumn="0" w:firstRowLastColumn="0" w:lastRowFirstColumn="0" w:lastRowLastColumn="0"/>
+            </w:pPr>
+            <w:r>
+              <w:t>S</w:t>
+            </w:r>
+            <w:r>
+              <w:t>tep 1</w:t>
+            </w:r>
+          </w:p>
+        </w:tc>
+        <w:tc>
+          <w:tcPr>
+            <w:tcW w:w="1842" w:type="dxa"/>
+          </w:tcPr>
+          <w:p>
+            <w:pPr>
+              <w:jc w:val="center"/>
+              <w:cnfStyle w:val="000000100000" w:firstRow="0" w:lastRow="0" w:firstColumn="0" w:lastColumn="0" w:oddVBand="0" w:evenVBand="0" w:oddHBand="1" w:evenHBand="0" w:firstRowFirstColumn="0" w:firstRowLastColumn="0" w:lastRowFirstColumn="0" w:lastRowLastColumn="0"/>
             </w:pPr>
             <w:r>
               <w:rPr>
@@ -630,109 +930,220 @@
         </w:trPr>
         <w:tc>
           <w:tcPr>
+            <w:cnfStyle w:val="001000000000" w:firstRow="0" w:lastRow="0" w:firstColumn="1" w:lastColumn="0" w:oddVBand="0" w:evenVBand="0" w:oddHBand="0" w:evenHBand="0" w:firstRowFirstColumn="0" w:firstRowLastColumn="0" w:lastRowFirstColumn="0" w:lastRowLastColumn="0"/>
             <w:tcW w:w="562" w:type="dxa"/>
-            <w:tcBorders>
-              <w:top w:val="single" w:sz="4" w:space="0" w:color="auto"/>
-            </w:tcBorders>
-            <w:shd w:val="clear" w:color="auto" w:fill="FFFFFF" w:themeFill="background1"/>
-          </w:tcPr>
-          <w:p>
-            <w:pPr>
-              <w:jc w:val="center"/>
-            </w:pPr>
-            <w:r>
-              <w:t>2</w:t>
+          </w:tcPr>
+          <w:p>
+            <w:pPr>
+              <w:jc w:val="center"/>
+            </w:pPr>
+            <w:r>
+              <w:t>4</w:t>
             </w:r>
           </w:p>
         </w:tc>
         <w:tc>
           <w:tcPr>
             <w:tcW w:w="7235" w:type="dxa"/>
-            <w:tcBorders>
-              <w:top w:val="single" w:sz="4" w:space="0" w:color="auto"/>
-            </w:tcBorders>
-            <w:shd w:val="clear" w:color="auto" w:fill="FFFFFF" w:themeFill="background1"/>
-          </w:tcPr>
-          <w:p>
-            <w:pPr>
-              <w:jc w:val="center"/>
-            </w:pPr>
-            <w:r>
-              <w:t>Create repo in GitHub and add team as contributors</w:t>
+          </w:tcPr>
+          <w:p>
+            <w:pPr>
+              <w:jc w:val="center"/>
+              <w:cnfStyle w:val="000000000000" w:firstRow="0" w:lastRow="0" w:firstColumn="0" w:lastColumn="0" w:oddVBand="0" w:evenVBand="0" w:oddHBand="0" w:evenHBand="0" w:firstRowFirstColumn="0" w:firstRowLastColumn="0" w:lastRowFirstColumn="0" w:lastRowLastColumn="0"/>
+            </w:pPr>
+            <w:r>
+              <w:t>Allocation of Tasks</w:t>
             </w:r>
           </w:p>
         </w:tc>
         <w:tc>
           <w:tcPr>
             <w:tcW w:w="1559" w:type="dxa"/>
-            <w:tcBorders>
-              <w:top w:val="single" w:sz="4" w:space="0" w:color="auto"/>
-            </w:tcBorders>
-            <w:shd w:val="clear" w:color="auto" w:fill="FFFFFF" w:themeFill="background1"/>
-          </w:tcPr>
-          <w:p>
-            <w:pPr>
-              <w:jc w:val="center"/>
+          </w:tcPr>
+          <w:p>
+            <w:pPr>
+              <w:jc w:val="center"/>
+              <w:cnfStyle w:val="000000000000" w:firstRow="0" w:lastRow="0" w:firstColumn="0" w:lastColumn="0" w:oddVBand="0" w:evenVBand="0" w:oddHBand="0" w:evenHBand="0" w:firstRowFirstColumn="0" w:firstRowLastColumn="0" w:lastRowFirstColumn="0" w:lastRowLastColumn="0"/>
             </w:pPr>
             <w:r>
               <w:t>Justin</w:t>
             </w:r>
           </w:p>
+          <w:p>
+            <w:pPr>
+              <w:jc w:val="center"/>
+              <w:cnfStyle w:val="000000000000" w:firstRow="0" w:lastRow="0" w:firstColumn="0" w:lastColumn="0" w:oddVBand="0" w:evenVBand="0" w:oddHBand="0" w:evenHBand="0" w:firstRowFirstColumn="0" w:firstRowLastColumn="0" w:lastRowFirstColumn="0" w:lastRowLastColumn="0"/>
+            </w:pPr>
+            <w:r>
+              <w:t>Input from all</w:t>
+            </w:r>
+          </w:p>
         </w:tc>
         <w:tc>
           <w:tcPr>
             <w:tcW w:w="1701" w:type="dxa"/>
-            <w:tcBorders>
-              <w:top w:val="single" w:sz="4" w:space="0" w:color="auto"/>
-            </w:tcBorders>
-            <w:shd w:val="clear" w:color="auto" w:fill="FFFFFF" w:themeFill="background1"/>
-          </w:tcPr>
-          <w:p>
-            <w:pPr>
-              <w:jc w:val="center"/>
-            </w:pPr>
-            <w:r>
-              <w:t>Tues 29</w:t>
+          </w:tcPr>
+          <w:p>
+            <w:pPr>
+              <w:jc w:val="center"/>
+              <w:cnfStyle w:val="000000000000" w:firstRow="0" w:lastRow="0" w:firstColumn="0" w:lastColumn="0" w:oddVBand="0" w:evenVBand="0" w:oddHBand="0" w:evenHBand="0" w:firstRowFirstColumn="0" w:firstRowLastColumn="0" w:lastRowFirstColumn="0" w:lastRowLastColumn="0"/>
+            </w:pPr>
+            <w:r>
+              <w:t>Thurs 1</w:t>
             </w:r>
             <w:r>
               <w:rPr>
                 <w:vertAlign w:val="superscript"/>
               </w:rPr>
-              <w:t>th</w:t>
-            </w:r>
-            <w:r>
-              <w:t xml:space="preserve"> Sept</w:t>
+              <w:t>st</w:t>
+            </w:r>
+            <w:r>
+              <w:t xml:space="preserve"> Oct</w:t>
             </w:r>
           </w:p>
         </w:tc>
         <w:tc>
           <w:tcPr>
             <w:tcW w:w="1843" w:type="dxa"/>
-            <w:tcBorders>
-              <w:top w:val="single" w:sz="4" w:space="0" w:color="auto"/>
-            </w:tcBorders>
-            <w:shd w:val="clear" w:color="auto" w:fill="FFFFFF" w:themeFill="background1"/>
-          </w:tcPr>
-          <w:p>
-            <w:pPr>
-              <w:jc w:val="center"/>
-            </w:pPr>
-            <w:r>
-              <w:t>None</w:t>
+          </w:tcPr>
+          <w:p>
+            <w:pPr>
+              <w:jc w:val="center"/>
+              <w:cnfStyle w:val="000000000000" w:firstRow="0" w:lastRow="0" w:firstColumn="0" w:lastColumn="0" w:oddVBand="0" w:evenVBand="0" w:oddHBand="0" w:evenHBand="0" w:firstRowFirstColumn="0" w:firstRowLastColumn="0" w:lastRowFirstColumn="0" w:lastRowLastColumn="0"/>
+            </w:pPr>
+            <w:r>
+              <w:t>Step 1</w:t>
             </w:r>
           </w:p>
         </w:tc>
         <w:tc>
           <w:tcPr>
             <w:tcW w:w="1842" w:type="dxa"/>
-            <w:tcBorders>
-              <w:top w:val="single" w:sz="4" w:space="0" w:color="auto"/>
-            </w:tcBorders>
-            <w:shd w:val="clear" w:color="auto" w:fill="FFFFFF" w:themeFill="background1"/>
-          </w:tcPr>
-          <w:p>
-            <w:pPr>
-              <w:jc w:val="center"/>
+          </w:tcPr>
+          <w:p>
+            <w:pPr>
+              <w:jc w:val="center"/>
+              <w:cnfStyle w:val="000000000000" w:firstRow="0" w:lastRow="0" w:firstColumn="0" w:lastColumn="0" w:oddVBand="0" w:evenVBand="0" w:oddHBand="0" w:evenHBand="0" w:firstRowFirstColumn="0" w:firstRowLastColumn="0" w:lastRowFirstColumn="0" w:lastRowLastColumn="0"/>
+              <w:rPr>
+                <w:highlight w:val="yellow"/>
+              </w:rPr>
+            </w:pPr>
+            <w:r>
+              <w:rPr>
+                <w:highlight w:val="green"/>
+              </w:rPr>
+              <w:t>Complete</w:t>
+            </w:r>
+          </w:p>
+        </w:tc>
+      </w:tr>
+      <w:tr>
+        <w:trPr>
+          <w:cnfStyle w:val="000000100000" w:firstRow="0" w:lastRow="0" w:firstColumn="0" w:lastColumn="0" w:oddVBand="0" w:evenVBand="0" w:oddHBand="1" w:evenHBand="0" w:firstRowFirstColumn="0" w:firstRowLastColumn="0" w:lastRowFirstColumn="0" w:lastRowLastColumn="0"/>
+          <w:trHeight w:val="567"/>
+        </w:trPr>
+        <w:tc>
+          <w:tcPr>
+            <w:cnfStyle w:val="001000000000" w:firstRow="0" w:lastRow="0" w:firstColumn="1" w:lastColumn="0" w:oddVBand="0" w:evenVBand="0" w:oddHBand="0" w:evenHBand="0" w:firstRowFirstColumn="0" w:firstRowLastColumn="0" w:lastRowFirstColumn="0" w:lastRowLastColumn="0"/>
+            <w:tcW w:w="562" w:type="dxa"/>
+          </w:tcPr>
+          <w:p>
+            <w:pPr>
+              <w:jc w:val="center"/>
+            </w:pPr>
+            <w:r>
+              <w:t>5</w:t>
+            </w:r>
+          </w:p>
+        </w:tc>
+        <w:tc>
+          <w:tcPr>
+            <w:tcW w:w="7235" w:type="dxa"/>
+          </w:tcPr>
+          <w:p>
+            <w:pPr>
+              <w:jc w:val="center"/>
+              <w:cnfStyle w:val="000000100000" w:firstRow="0" w:lastRow="0" w:firstColumn="0" w:lastColumn="0" w:oddVBand="0" w:evenVBand="0" w:oddHBand="1" w:evenHBand="0" w:firstRowFirstColumn="0" w:firstRowLastColumn="0" w:lastRowFirstColumn="0" w:lastRowLastColumn="0"/>
+            </w:pPr>
+            <w:r>
+              <w:t xml:space="preserve">Extract </w:t>
+            </w:r>
+            <w:r>
+              <w:t>W</w:t>
+            </w:r>
+            <w:r>
+              <w:t xml:space="preserve">orld </w:t>
+            </w:r>
+            <w:r>
+              <w:t>B</w:t>
+            </w:r>
+            <w:r>
+              <w:t>ank health expenditure data</w:t>
+            </w:r>
+          </w:p>
+        </w:tc>
+        <w:tc>
+          <w:tcPr>
+            <w:tcW w:w="1559" w:type="dxa"/>
+          </w:tcPr>
+          <w:p>
+            <w:pPr>
+              <w:jc w:val="center"/>
+              <w:cnfStyle w:val="000000100000" w:firstRow="0" w:lastRow="0" w:firstColumn="0" w:lastColumn="0" w:oddVBand="0" w:evenVBand="0" w:oddHBand="1" w:evenHBand="0" w:firstRowFirstColumn="0" w:firstRowLastColumn="0" w:lastRowFirstColumn="0" w:lastRowLastColumn="0"/>
+            </w:pPr>
+            <w:r>
+              <w:t>Sherry</w:t>
+            </w:r>
+          </w:p>
+        </w:tc>
+        <w:tc>
+          <w:tcPr>
+            <w:tcW w:w="1701" w:type="dxa"/>
+          </w:tcPr>
+          <w:p>
+            <w:pPr>
+              <w:jc w:val="center"/>
+              <w:cnfStyle w:val="000000100000" w:firstRow="0" w:lastRow="0" w:firstColumn="0" w:lastColumn="0" w:oddVBand="0" w:evenVBand="0" w:oddHBand="1" w:evenHBand="0" w:firstRowFirstColumn="0" w:firstRowLastColumn="0" w:lastRowFirstColumn="0" w:lastRowLastColumn="0"/>
+            </w:pPr>
+            <w:r>
+              <w:t>Thurs 1</w:t>
+            </w:r>
+            <w:r>
+              <w:rPr>
+                <w:vertAlign w:val="superscript"/>
+              </w:rPr>
+              <w:t>st</w:t>
+            </w:r>
+            <w:r>
+              <w:t xml:space="preserve"> Oct</w:t>
+            </w:r>
+          </w:p>
+        </w:tc>
+        <w:tc>
+          <w:tcPr>
+            <w:tcW w:w="1843" w:type="dxa"/>
+          </w:tcPr>
+          <w:p>
+            <w:pPr>
+              <w:jc w:val="center"/>
+              <w:cnfStyle w:val="000000100000" w:firstRow="0" w:lastRow="0" w:firstColumn="0" w:lastColumn="0" w:oddVBand="0" w:evenVBand="0" w:oddHBand="1" w:evenHBand="0" w:firstRowFirstColumn="0" w:firstRowLastColumn="0" w:lastRowFirstColumn="0" w:lastRowLastColumn="0"/>
+            </w:pPr>
+            <w:r>
+              <w:t>S</w:t>
+            </w:r>
+            <w:r>
+              <w:t>tep 1</w:t>
+            </w:r>
+          </w:p>
+        </w:tc>
+        <w:tc>
+          <w:tcPr>
+            <w:tcW w:w="1842" w:type="dxa"/>
+          </w:tcPr>
+          <w:p>
+            <w:pPr>
+              <w:jc w:val="center"/>
+              <w:cnfStyle w:val="000000100000" w:firstRow="0" w:lastRow="0" w:firstColumn="0" w:lastColumn="0" w:oddVBand="0" w:evenVBand="0" w:oddHBand="1" w:evenHBand="0" w:firstRowFirstColumn="0" w:firstRowLastColumn="0" w:lastRowFirstColumn="0" w:lastRowLastColumn="0"/>
             </w:pPr>
             <w:r>
               <w:rPr>
@@ -749,74 +1160,72 @@
         </w:trPr>
         <w:tc>
           <w:tcPr>
+            <w:cnfStyle w:val="001000000000" w:firstRow="0" w:lastRow="0" w:firstColumn="1" w:lastColumn="0" w:oddVBand="0" w:evenVBand="0" w:oddHBand="0" w:evenHBand="0" w:firstRowFirstColumn="0" w:firstRowLastColumn="0" w:lastRowFirstColumn="0" w:lastRowLastColumn="0"/>
             <w:tcW w:w="562" w:type="dxa"/>
-            <w:tcBorders>
-              <w:top w:val="single" w:sz="4" w:space="0" w:color="auto"/>
-            </w:tcBorders>
-            <w:shd w:val="clear" w:color="auto" w:fill="EDEDED" w:themeFill="accent3" w:themeFillTint="33"/>
-          </w:tcPr>
-          <w:p>
-            <w:pPr>
-              <w:jc w:val="center"/>
-            </w:pPr>
-            <w:r>
-              <w:t>3</w:t>
+          </w:tcPr>
+          <w:p>
+            <w:pPr>
+              <w:jc w:val="center"/>
+            </w:pPr>
+            <w:r>
+              <w:t>6</w:t>
             </w:r>
           </w:p>
         </w:tc>
         <w:tc>
           <w:tcPr>
             <w:tcW w:w="7235" w:type="dxa"/>
-            <w:tcBorders>
-              <w:top w:val="single" w:sz="4" w:space="0" w:color="auto"/>
-            </w:tcBorders>
-            <w:shd w:val="clear" w:color="auto" w:fill="EDEDED" w:themeFill="accent3" w:themeFillTint="33"/>
-          </w:tcPr>
-          <w:p>
-            <w:pPr>
-              <w:jc w:val="center"/>
-            </w:pPr>
-            <w:r>
-              <w:t>Write up project proposal draft for review of team and once complete submission to Oscar</w:t>
+          </w:tcPr>
+          <w:p>
+            <w:pPr>
+              <w:jc w:val="center"/>
+              <w:cnfStyle w:val="000000000000" w:firstRow="0" w:lastRow="0" w:firstColumn="0" w:lastColumn="0" w:oddVBand="0" w:evenVBand="0" w:oddHBand="0" w:evenHBand="0" w:firstRowFirstColumn="0" w:firstRowLastColumn="0" w:lastRowFirstColumn="0" w:lastRowLastColumn="0"/>
+            </w:pPr>
+            <w:r>
+              <w:t xml:space="preserve">Extract </w:t>
+            </w:r>
+            <w:r>
+              <w:t>W</w:t>
+            </w:r>
+            <w:r>
+              <w:t xml:space="preserve">orld </w:t>
+            </w:r>
+            <w:r>
+              <w:t>H</w:t>
+            </w:r>
+            <w:r>
+              <w:t xml:space="preserve">ealth </w:t>
+            </w:r>
+            <w:r>
+              <w:t>O</w:t>
+            </w:r>
+            <w:r>
+              <w:t>rganisation data</w:t>
             </w:r>
           </w:p>
         </w:tc>
         <w:tc>
           <w:tcPr>
             <w:tcW w:w="1559" w:type="dxa"/>
-            <w:tcBorders>
-              <w:top w:val="single" w:sz="4" w:space="0" w:color="auto"/>
-            </w:tcBorders>
-            <w:shd w:val="clear" w:color="auto" w:fill="EDEDED" w:themeFill="accent3" w:themeFillTint="33"/>
-          </w:tcPr>
-          <w:p>
-            <w:pPr>
-              <w:jc w:val="center"/>
-            </w:pPr>
-            <w:r>
-              <w:t xml:space="preserve">Shona </w:t>
-            </w:r>
-          </w:p>
-          <w:p>
-            <w:pPr>
-              <w:jc w:val="center"/>
-            </w:pPr>
-            <w:r>
-              <w:t>All to review</w:t>
+          </w:tcPr>
+          <w:p>
+            <w:pPr>
+              <w:jc w:val="center"/>
+              <w:cnfStyle w:val="000000000000" w:firstRow="0" w:lastRow="0" w:firstColumn="0" w:lastColumn="0" w:oddVBand="0" w:evenVBand="0" w:oddHBand="0" w:evenHBand="0" w:firstRowFirstColumn="0" w:firstRowLastColumn="0" w:lastRowFirstColumn="0" w:lastRowLastColumn="0"/>
+            </w:pPr>
+            <w:r>
+              <w:t>Justin</w:t>
             </w:r>
           </w:p>
         </w:tc>
         <w:tc>
           <w:tcPr>
             <w:tcW w:w="1701" w:type="dxa"/>
-            <w:tcBorders>
-              <w:top w:val="single" w:sz="4" w:space="0" w:color="auto"/>
-            </w:tcBorders>
-            <w:shd w:val="clear" w:color="auto" w:fill="EDEDED" w:themeFill="accent3" w:themeFillTint="33"/>
-          </w:tcPr>
-          <w:p>
-            <w:pPr>
-              <w:jc w:val="center"/>
+          </w:tcPr>
+          <w:p>
+            <w:pPr>
+              <w:jc w:val="center"/>
+              <w:cnfStyle w:val="000000000000" w:firstRow="0" w:lastRow="0" w:firstColumn="0" w:lastColumn="0" w:oddVBand="0" w:evenVBand="0" w:oddHBand="0" w:evenHBand="0" w:firstRowFirstColumn="0" w:firstRowLastColumn="0" w:lastRowFirstColumn="0" w:lastRowLastColumn="0"/>
             </w:pPr>
             <w:r>
               <w:t>Thurs 1</w:t>
@@ -835,37 +1244,142 @@
         <w:tc>
           <w:tcPr>
             <w:tcW w:w="1843" w:type="dxa"/>
-            <w:tcBorders>
-              <w:top w:val="single" w:sz="4" w:space="0" w:color="auto"/>
-            </w:tcBorders>
-            <w:shd w:val="clear" w:color="auto" w:fill="EDEDED" w:themeFill="accent3" w:themeFillTint="33"/>
-          </w:tcPr>
-          <w:p>
-            <w:pPr>
-              <w:jc w:val="center"/>
-            </w:pPr>
-            <w:r>
-              <w:t>step 1</w:t>
+          </w:tcPr>
+          <w:p>
+            <w:pPr>
+              <w:jc w:val="center"/>
+              <w:cnfStyle w:val="000000000000" w:firstRow="0" w:lastRow="0" w:firstColumn="0" w:lastColumn="0" w:oddVBand="0" w:evenVBand="0" w:oddHBand="0" w:evenHBand="0" w:firstRowFirstColumn="0" w:firstRowLastColumn="0" w:lastRowFirstColumn="0" w:lastRowLastColumn="0"/>
+            </w:pPr>
+            <w:r>
+              <w:t>S</w:t>
+            </w:r>
+            <w:r>
+              <w:t>tep 1</w:t>
             </w:r>
           </w:p>
         </w:tc>
         <w:tc>
           <w:tcPr>
             <w:tcW w:w="1842" w:type="dxa"/>
-            <w:tcBorders>
-              <w:top w:val="single" w:sz="4" w:space="0" w:color="auto"/>
-            </w:tcBorders>
-            <w:shd w:val="clear" w:color="auto" w:fill="EDEDED" w:themeFill="accent3" w:themeFillTint="33"/>
-          </w:tcPr>
-          <w:p>
-            <w:pPr>
-              <w:jc w:val="center"/>
+          </w:tcPr>
+          <w:p>
+            <w:pPr>
+              <w:jc w:val="center"/>
+              <w:cnfStyle w:val="000000000000" w:firstRow="0" w:lastRow="0" w:firstColumn="0" w:lastColumn="0" w:oddVBand="0" w:evenVBand="0" w:oddHBand="0" w:evenHBand="0" w:firstRowFirstColumn="0" w:firstRowLastColumn="0" w:lastRowFirstColumn="0" w:lastRowLastColumn="0"/>
             </w:pPr>
             <w:r>
               <w:rPr>
-                <w:highlight w:val="yellow"/>
+                <w:highlight w:val="green"/>
               </w:rPr>
-              <w:t>On track</w:t>
+              <w:t>Complete</w:t>
+            </w:r>
+          </w:p>
+        </w:tc>
+      </w:tr>
+      <w:tr>
+        <w:trPr>
+          <w:cnfStyle w:val="000000100000" w:firstRow="0" w:lastRow="0" w:firstColumn="0" w:lastColumn="0" w:oddVBand="0" w:evenVBand="0" w:oddHBand="1" w:evenHBand="0" w:firstRowFirstColumn="0" w:firstRowLastColumn="0" w:lastRowFirstColumn="0" w:lastRowLastColumn="0"/>
+          <w:trHeight w:val="567"/>
+        </w:trPr>
+        <w:tc>
+          <w:tcPr>
+            <w:cnfStyle w:val="001000000000" w:firstRow="0" w:lastRow="0" w:firstColumn="1" w:lastColumn="0" w:oddVBand="0" w:evenVBand="0" w:oddHBand="0" w:evenHBand="0" w:firstRowFirstColumn="0" w:firstRowLastColumn="0" w:lastRowFirstColumn="0" w:lastRowLastColumn="0"/>
+            <w:tcW w:w="562" w:type="dxa"/>
+          </w:tcPr>
+          <w:p>
+            <w:pPr>
+              <w:jc w:val="center"/>
+            </w:pPr>
+            <w:r>
+              <w:t>7</w:t>
+            </w:r>
+          </w:p>
+        </w:tc>
+        <w:tc>
+          <w:tcPr>
+            <w:tcW w:w="7235" w:type="dxa"/>
+          </w:tcPr>
+          <w:p>
+            <w:pPr>
+              <w:jc w:val="center"/>
+              <w:cnfStyle w:val="000000100000" w:firstRow="0" w:lastRow="0" w:firstColumn="0" w:lastColumn="0" w:oddVBand="0" w:evenVBand="0" w:oddHBand="1" w:evenHBand="0" w:firstRowFirstColumn="0" w:firstRowLastColumn="0" w:lastRowFirstColumn="0" w:lastRowLastColumn="0"/>
+            </w:pPr>
+            <w:r>
+              <w:t>Extract International Monetary Fund data</w:t>
+            </w:r>
+          </w:p>
+        </w:tc>
+        <w:tc>
+          <w:tcPr>
+            <w:tcW w:w="1559" w:type="dxa"/>
+          </w:tcPr>
+          <w:p>
+            <w:pPr>
+              <w:jc w:val="center"/>
+              <w:cnfStyle w:val="000000100000" w:firstRow="0" w:lastRow="0" w:firstColumn="0" w:lastColumn="0" w:oddVBand="0" w:evenVBand="0" w:oddHBand="1" w:evenHBand="0" w:firstRowFirstColumn="0" w:firstRowLastColumn="0" w:lastRowFirstColumn="0" w:lastRowLastColumn="0"/>
+            </w:pPr>
+            <w:r>
+              <w:t>Justin</w:t>
+            </w:r>
+          </w:p>
+        </w:tc>
+        <w:tc>
+          <w:tcPr>
+            <w:tcW w:w="1701" w:type="dxa"/>
+          </w:tcPr>
+          <w:p>
+            <w:pPr>
+              <w:jc w:val="center"/>
+              <w:cnfStyle w:val="000000100000" w:firstRow="0" w:lastRow="0" w:firstColumn="0" w:lastColumn="0" w:oddVBand="0" w:evenVBand="0" w:oddHBand="1" w:evenHBand="0" w:firstRowFirstColumn="0" w:firstRowLastColumn="0" w:lastRowFirstColumn="0" w:lastRowLastColumn="0"/>
+            </w:pPr>
+            <w:r>
+              <w:t>Thurs 1</w:t>
+            </w:r>
+            <w:r>
+              <w:rPr>
+                <w:vertAlign w:val="superscript"/>
+              </w:rPr>
+              <w:t>st</w:t>
+            </w:r>
+            <w:r>
+              <w:t xml:space="preserve"> Oct</w:t>
+            </w:r>
+          </w:p>
+        </w:tc>
+        <w:tc>
+          <w:tcPr>
+            <w:tcW w:w="1843" w:type="dxa"/>
+          </w:tcPr>
+          <w:p>
+            <w:pPr>
+              <w:jc w:val="center"/>
+              <w:cnfStyle w:val="000000100000" w:firstRow="0" w:lastRow="0" w:firstColumn="0" w:lastColumn="0" w:oddVBand="0" w:evenVBand="0" w:oddHBand="1" w:evenHBand="0" w:firstRowFirstColumn="0" w:firstRowLastColumn="0" w:lastRowFirstColumn="0" w:lastRowLastColumn="0"/>
+            </w:pPr>
+            <w:r>
+              <w:t>Step 1</w:t>
+            </w:r>
+          </w:p>
+          <w:p>
+            <w:pPr>
+              <w:jc w:val="center"/>
+              <w:cnfStyle w:val="000000100000" w:firstRow="0" w:lastRow="0" w:firstColumn="0" w:lastColumn="0" w:oddVBand="0" w:evenVBand="0" w:oddHBand="1" w:evenHBand="0" w:firstRowFirstColumn="0" w:firstRowLastColumn="0" w:lastRowFirstColumn="0" w:lastRowLastColumn="0"/>
+            </w:pPr>
+          </w:p>
+        </w:tc>
+        <w:tc>
+          <w:tcPr>
+            <w:tcW w:w="1842" w:type="dxa"/>
+          </w:tcPr>
+          <w:p>
+            <w:pPr>
+              <w:jc w:val="center"/>
+              <w:cnfStyle w:val="000000100000" w:firstRow="0" w:lastRow="0" w:firstColumn="0" w:lastColumn="0" w:oddVBand="0" w:evenVBand="0" w:oddHBand="1" w:evenHBand="0" w:firstRowFirstColumn="0" w:firstRowLastColumn="0" w:lastRowFirstColumn="0" w:lastRowLastColumn="0"/>
+            </w:pPr>
+            <w:r>
+              <w:rPr>
+                <w:highlight w:val="green"/>
+              </w:rPr>
+              <w:t>Complete</w:t>
             </w:r>
           </w:p>
         </w:tc>
@@ -876,75 +1390,164 @@
         </w:trPr>
         <w:tc>
           <w:tcPr>
+            <w:cnfStyle w:val="001000000000" w:firstRow="0" w:lastRow="0" w:firstColumn="1" w:lastColumn="0" w:oddVBand="0" w:evenVBand="0" w:oddHBand="0" w:evenHBand="0" w:firstRowFirstColumn="0" w:firstRowLastColumn="0" w:lastRowFirstColumn="0" w:lastRowLastColumn="0"/>
             <w:tcW w:w="562" w:type="dxa"/>
-            <w:tcBorders>
-              <w:top w:val="single" w:sz="4" w:space="0" w:color="auto"/>
-              <w:bottom w:val="single" w:sz="4" w:space="0" w:color="auto"/>
-            </w:tcBorders>
-            <w:shd w:val="clear" w:color="auto" w:fill="FFFFFF" w:themeFill="background1"/>
-          </w:tcPr>
-          <w:p>
-            <w:pPr>
-              <w:jc w:val="center"/>
-            </w:pPr>
-            <w:r>
-              <w:t>4</w:t>
+          </w:tcPr>
+          <w:p>
+            <w:pPr>
+              <w:jc w:val="center"/>
+            </w:pPr>
+            <w:r>
+              <w:t>6</w:t>
             </w:r>
           </w:p>
         </w:tc>
         <w:tc>
           <w:tcPr>
             <w:tcW w:w="7235" w:type="dxa"/>
-            <w:tcBorders>
-              <w:top w:val="single" w:sz="4" w:space="0" w:color="auto"/>
-              <w:bottom w:val="single" w:sz="4" w:space="0" w:color="auto"/>
-            </w:tcBorders>
-            <w:shd w:val="clear" w:color="auto" w:fill="FFFFFF" w:themeFill="background1"/>
-          </w:tcPr>
-          <w:p>
-            <w:pPr>
-              <w:jc w:val="center"/>
-            </w:pPr>
-            <w:r>
-              <w:t>Extract world bank health expenditure data</w:t>
+          </w:tcPr>
+          <w:p>
+            <w:pPr>
+              <w:jc w:val="center"/>
+              <w:cnfStyle w:val="000000000000" w:firstRow="0" w:lastRow="0" w:firstColumn="0" w:lastColumn="0" w:oddVBand="0" w:evenVBand="0" w:oddHBand="0" w:evenHBand="0" w:firstRowFirstColumn="0" w:firstRowLastColumn="0" w:lastRowFirstColumn="0" w:lastRowLastColumn="0"/>
+            </w:pPr>
+            <w:r>
+              <w:t>Check google maps API documentation for country level mapping endpoint</w:t>
             </w:r>
           </w:p>
         </w:tc>
         <w:tc>
           <w:tcPr>
             <w:tcW w:w="1559" w:type="dxa"/>
-            <w:tcBorders>
-              <w:top w:val="single" w:sz="4" w:space="0" w:color="auto"/>
-              <w:bottom w:val="single" w:sz="4" w:space="0" w:color="auto"/>
-            </w:tcBorders>
-            <w:shd w:val="clear" w:color="auto" w:fill="FFFFFF" w:themeFill="background1"/>
-          </w:tcPr>
-          <w:p>
-            <w:pPr>
-              <w:jc w:val="center"/>
-            </w:pPr>
+          </w:tcPr>
+          <w:p>
+            <w:pPr>
+              <w:jc w:val="center"/>
+              <w:cnfStyle w:val="000000000000" w:firstRow="0" w:lastRow="0" w:firstColumn="0" w:lastColumn="0" w:oddVBand="0" w:evenVBand="0" w:oddHBand="0" w:evenHBand="0" w:firstRowFirstColumn="0" w:firstRowLastColumn="0" w:lastRowFirstColumn="0" w:lastRowLastColumn="0"/>
+            </w:pPr>
+            <w:r>
+              <w:t>Shona</w:t>
+            </w:r>
           </w:p>
         </w:tc>
         <w:tc>
           <w:tcPr>
             <w:tcW w:w="1701" w:type="dxa"/>
-            <w:tcBorders>
-              <w:top w:val="single" w:sz="4" w:space="0" w:color="auto"/>
-              <w:bottom w:val="single" w:sz="4" w:space="0" w:color="auto"/>
-            </w:tcBorders>
-            <w:shd w:val="clear" w:color="auto" w:fill="FFFFFF" w:themeFill="background1"/>
-          </w:tcPr>
-          <w:p>
-            <w:pPr>
-              <w:jc w:val="center"/>
+          </w:tcPr>
+          <w:p>
+            <w:pPr>
+              <w:jc w:val="center"/>
+              <w:cnfStyle w:val="000000000000" w:firstRow="0" w:lastRow="0" w:firstColumn="0" w:lastColumn="0" w:oddVBand="0" w:evenVBand="0" w:oddHBand="0" w:evenHBand="0" w:firstRowFirstColumn="0" w:firstRowLastColumn="0" w:lastRowFirstColumn="0" w:lastRowLastColumn="0"/>
             </w:pPr>
             <w:r>
               <w:t>Thurs 1</w:t>
             </w:r>
             <w:r>
+              <w:t>st</w:t>
+            </w:r>
+            <w:r>
+              <w:t xml:space="preserve"> Oct</w:t>
+            </w:r>
+          </w:p>
+        </w:tc>
+        <w:tc>
+          <w:tcPr>
+            <w:tcW w:w="1843" w:type="dxa"/>
+          </w:tcPr>
+          <w:p>
+            <w:pPr>
+              <w:jc w:val="center"/>
+              <w:cnfStyle w:val="000000000000" w:firstRow="0" w:lastRow="0" w:firstColumn="0" w:lastColumn="0" w:oddVBand="0" w:evenVBand="0" w:oddHBand="0" w:evenHBand="0" w:firstRowFirstColumn="0" w:firstRowLastColumn="0" w:lastRowFirstColumn="0" w:lastRowLastColumn="0"/>
+            </w:pPr>
+            <w:r>
+              <w:t>None</w:t>
+            </w:r>
+          </w:p>
+        </w:tc>
+        <w:tc>
+          <w:tcPr>
+            <w:tcW w:w="1842" w:type="dxa"/>
+          </w:tcPr>
+          <w:p>
+            <w:pPr>
+              <w:jc w:val="center"/>
+              <w:cnfStyle w:val="000000000000" w:firstRow="0" w:lastRow="0" w:firstColumn="0" w:lastColumn="0" w:oddVBand="0" w:evenVBand="0" w:oddHBand="0" w:evenHBand="0" w:firstRowFirstColumn="0" w:firstRowLastColumn="0" w:lastRowFirstColumn="0" w:lastRowLastColumn="0"/>
+            </w:pPr>
+            <w:r>
               <w:rPr>
-                <w:vertAlign w:val="superscript"/>
+                <w:highlight w:val="yellow"/>
               </w:rPr>
+              <w:t>On track</w:t>
+            </w:r>
+          </w:p>
+        </w:tc>
+      </w:tr>
+      <w:tr>
+        <w:trPr>
+          <w:cnfStyle w:val="000000100000" w:firstRow="0" w:lastRow="0" w:firstColumn="0" w:lastColumn="0" w:oddVBand="0" w:evenVBand="0" w:oddHBand="1" w:evenHBand="0" w:firstRowFirstColumn="0" w:firstRowLastColumn="0" w:lastRowFirstColumn="0" w:lastRowLastColumn="0"/>
+          <w:trHeight w:val="567"/>
+        </w:trPr>
+        <w:tc>
+          <w:tcPr>
+            <w:cnfStyle w:val="001000000000" w:firstRow="0" w:lastRow="0" w:firstColumn="1" w:lastColumn="0" w:oddVBand="0" w:evenVBand="0" w:oddHBand="0" w:evenHBand="0" w:firstRowFirstColumn="0" w:firstRowLastColumn="0" w:lastRowFirstColumn="0" w:lastRowLastColumn="0"/>
+            <w:tcW w:w="562" w:type="dxa"/>
+          </w:tcPr>
+          <w:p>
+            <w:pPr>
+              <w:jc w:val="center"/>
+            </w:pPr>
+            <w:r>
+              <w:t>7</w:t>
+            </w:r>
+          </w:p>
+        </w:tc>
+        <w:tc>
+          <w:tcPr>
+            <w:tcW w:w="7235" w:type="dxa"/>
+          </w:tcPr>
+          <w:p>
+            <w:pPr>
+              <w:jc w:val="center"/>
+              <w:cnfStyle w:val="000000100000" w:firstRow="0" w:lastRow="0" w:firstColumn="0" w:lastColumn="0" w:oddVBand="0" w:evenVBand="0" w:oddHBand="1" w:evenHBand="0" w:firstRowFirstColumn="0" w:firstRowLastColumn="0" w:lastRowFirstColumn="0" w:lastRowLastColumn="0"/>
+            </w:pPr>
+            <w:r>
+              <w:t>Determine dependencies for coding in jupyter notebook</w:t>
+            </w:r>
+          </w:p>
+        </w:tc>
+        <w:tc>
+          <w:tcPr>
+            <w:tcW w:w="1559" w:type="dxa"/>
+          </w:tcPr>
+          <w:p>
+            <w:pPr>
+              <w:jc w:val="center"/>
+              <w:cnfStyle w:val="000000100000" w:firstRow="0" w:lastRow="0" w:firstColumn="0" w:lastColumn="0" w:oddVBand="0" w:evenVBand="0" w:oddHBand="1" w:evenHBand="0" w:firstRowFirstColumn="0" w:firstRowLastColumn="0" w:lastRowFirstColumn="0" w:lastRowLastColumn="0"/>
+            </w:pPr>
+            <w:r>
+              <w:t>All</w:t>
+            </w:r>
+          </w:p>
+          <w:p>
+            <w:pPr>
+              <w:jc w:val="center"/>
+              <w:cnfStyle w:val="000000100000" w:firstRow="0" w:lastRow="0" w:firstColumn="0" w:lastColumn="0" w:oddVBand="0" w:evenVBand="0" w:oddHBand="1" w:evenHBand="0" w:firstRowFirstColumn="0" w:firstRowLastColumn="0" w:lastRowFirstColumn="0" w:lastRowLastColumn="0"/>
+            </w:pPr>
+          </w:p>
+        </w:tc>
+        <w:tc>
+          <w:tcPr>
+            <w:tcW w:w="1701" w:type="dxa"/>
+          </w:tcPr>
+          <w:p>
+            <w:pPr>
+              <w:jc w:val="center"/>
+              <w:cnfStyle w:val="000000100000" w:firstRow="0" w:lastRow="0" w:firstColumn="0" w:lastColumn="0" w:oddVBand="0" w:evenVBand="0" w:oddHBand="1" w:evenHBand="0" w:firstRowFirstColumn="0" w:firstRowLastColumn="0" w:lastRowFirstColumn="0" w:lastRowLastColumn="0"/>
+            </w:pPr>
+            <w:r>
+              <w:t>Thurs 1</w:t>
+            </w:r>
+            <w:r>
               <w:t>st</w:t>
             </w:r>
             <w:r>
@@ -955,34 +1558,35 @@
         <w:tc>
           <w:tcPr>
             <w:tcW w:w="1843" w:type="dxa"/>
-            <w:tcBorders>
-              <w:top w:val="single" w:sz="4" w:space="0" w:color="auto"/>
-              <w:bottom w:val="single" w:sz="4" w:space="0" w:color="auto"/>
-            </w:tcBorders>
-            <w:shd w:val="clear" w:color="auto" w:fill="FFFFFF" w:themeFill="background1"/>
-          </w:tcPr>
-          <w:p>
-            <w:pPr>
-              <w:jc w:val="center"/>
-            </w:pPr>
-            <w:r>
-              <w:t>step 1</w:t>
+          </w:tcPr>
+          <w:p>
+            <w:pPr>
+              <w:jc w:val="center"/>
+              <w:cnfStyle w:val="000000100000" w:firstRow="0" w:lastRow="0" w:firstColumn="0" w:lastColumn="0" w:oddVBand="0" w:evenVBand="0" w:oddHBand="1" w:evenHBand="0" w:firstRowFirstColumn="0" w:firstRowLastColumn="0" w:lastRowFirstColumn="0" w:lastRowLastColumn="0"/>
+            </w:pPr>
+            <w:r>
+              <w:t>S</w:t>
+            </w:r>
+            <w:r>
+              <w:t>tep 3</w:t>
             </w:r>
           </w:p>
         </w:tc>
         <w:tc>
           <w:tcPr>
             <w:tcW w:w="1842" w:type="dxa"/>
-            <w:tcBorders>
-              <w:top w:val="single" w:sz="4" w:space="0" w:color="auto"/>
-              <w:bottom w:val="single" w:sz="4" w:space="0" w:color="auto"/>
-            </w:tcBorders>
-            <w:shd w:val="clear" w:color="auto" w:fill="FFFFFF" w:themeFill="background1"/>
-          </w:tcPr>
-          <w:p>
-            <w:pPr>
-              <w:jc w:val="center"/>
-            </w:pPr>
+          </w:tcPr>
+          <w:p>
+            <w:pPr>
+              <w:jc w:val="center"/>
+              <w:cnfStyle w:val="000000100000" w:firstRow="0" w:lastRow="0" w:firstColumn="0" w:lastColumn="0" w:oddVBand="0" w:evenVBand="0" w:oddHBand="1" w:evenHBand="0" w:firstRowFirstColumn="0" w:firstRowLastColumn="0" w:lastRowFirstColumn="0" w:lastRowLastColumn="0"/>
+            </w:pPr>
+            <w:r>
+              <w:rPr>
+                <w:highlight w:val="yellow"/>
+              </w:rPr>
+              <w:t>On track</w:t>
+            </w:r>
           </w:p>
         </w:tc>
       </w:tr>
@@ -992,113 +1596,212 @@
         </w:trPr>
         <w:tc>
           <w:tcPr>
+            <w:cnfStyle w:val="001000000000" w:firstRow="0" w:lastRow="0" w:firstColumn="1" w:lastColumn="0" w:oddVBand="0" w:evenVBand="0" w:oddHBand="0" w:evenHBand="0" w:firstRowFirstColumn="0" w:firstRowLastColumn="0" w:lastRowFirstColumn="0" w:lastRowLastColumn="0"/>
             <w:tcW w:w="562" w:type="dxa"/>
-            <w:tcBorders>
-              <w:top w:val="single" w:sz="4" w:space="0" w:color="auto"/>
-              <w:bottom w:val="single" w:sz="4" w:space="0" w:color="auto"/>
-            </w:tcBorders>
-            <w:shd w:val="clear" w:color="auto" w:fill="E7E6E6" w:themeFill="background2"/>
-          </w:tcPr>
-          <w:p>
-            <w:pPr>
-              <w:jc w:val="center"/>
-            </w:pPr>
+          </w:tcPr>
+          <w:p>
+            <w:pPr>
+              <w:jc w:val="center"/>
+            </w:pPr>
+            <w:r>
+              <w:t>8</w:t>
+            </w:r>
+          </w:p>
+        </w:tc>
+        <w:tc>
+          <w:tcPr>
+            <w:tcW w:w="7235" w:type="dxa"/>
+          </w:tcPr>
+          <w:p>
+            <w:pPr>
+              <w:jc w:val="center"/>
+              <w:cnfStyle w:val="000000000000" w:firstRow="0" w:lastRow="0" w:firstColumn="0" w:lastColumn="0" w:oddVBand="0" w:evenVBand="0" w:oddHBand="0" w:evenHBand="0" w:firstRowFirstColumn="0" w:firstRowLastColumn="0" w:lastRowFirstColumn="0" w:lastRowLastColumn="0"/>
+            </w:pPr>
+            <w:r>
+              <w:t>Compare data sets to determine years of alignment</w:t>
+            </w:r>
+          </w:p>
+        </w:tc>
+        <w:tc>
+          <w:tcPr>
+            <w:tcW w:w="1559" w:type="dxa"/>
+          </w:tcPr>
+          <w:p>
+            <w:pPr>
+              <w:jc w:val="center"/>
+              <w:cnfStyle w:val="000000000000" w:firstRow="0" w:lastRow="0" w:firstColumn="0" w:lastColumn="0" w:oddVBand="0" w:evenVBand="0" w:oddHBand="0" w:evenHBand="0" w:firstRowFirstColumn="0" w:firstRowLastColumn="0" w:lastRowFirstColumn="0" w:lastRowLastColumn="0"/>
+            </w:pPr>
+            <w:r>
+              <w:t>Sherry</w:t>
+            </w:r>
+          </w:p>
+        </w:tc>
+        <w:tc>
+          <w:tcPr>
+            <w:tcW w:w="1701" w:type="dxa"/>
+          </w:tcPr>
+          <w:p>
+            <w:pPr>
+              <w:jc w:val="center"/>
+              <w:cnfStyle w:val="000000000000" w:firstRow="0" w:lastRow="0" w:firstColumn="0" w:lastColumn="0" w:oddVBand="0" w:evenVBand="0" w:oddHBand="0" w:evenHBand="0" w:firstRowFirstColumn="0" w:firstRowLastColumn="0" w:lastRowFirstColumn="0" w:lastRowLastColumn="0"/>
+            </w:pPr>
+            <w:r>
+              <w:t>Thurs 1</w:t>
+            </w:r>
+            <w:r>
+              <w:t>st</w:t>
+            </w:r>
+            <w:r>
+              <w:t xml:space="preserve"> Oct</w:t>
+            </w:r>
+          </w:p>
+        </w:tc>
+        <w:tc>
+          <w:tcPr>
+            <w:tcW w:w="1843" w:type="dxa"/>
+          </w:tcPr>
+          <w:p>
+            <w:pPr>
+              <w:jc w:val="center"/>
+              <w:cnfStyle w:val="000000000000" w:firstRow="0" w:lastRow="0" w:firstColumn="0" w:lastColumn="0" w:oddVBand="0" w:evenVBand="0" w:oddHBand="0" w:evenHBand="0" w:firstRowFirstColumn="0" w:firstRowLastColumn="0" w:lastRowFirstColumn="0" w:lastRowLastColumn="0"/>
+            </w:pPr>
+            <w:r>
+              <w:t>S</w:t>
+            </w:r>
+            <w:r>
+              <w:t xml:space="preserve">teps </w:t>
+            </w:r>
             <w:r>
               <w:t>5</w:t>
             </w:r>
+            <w:r>
+              <w:t xml:space="preserve"> and </w:t>
+            </w:r>
+            <w:r>
+              <w:t>6</w:t>
+            </w:r>
+          </w:p>
+        </w:tc>
+        <w:tc>
+          <w:tcPr>
+            <w:tcW w:w="1842" w:type="dxa"/>
+          </w:tcPr>
+          <w:p>
+            <w:pPr>
+              <w:jc w:val="center"/>
+              <w:cnfStyle w:val="000000000000" w:firstRow="0" w:lastRow="0" w:firstColumn="0" w:lastColumn="0" w:oddVBand="0" w:evenVBand="0" w:oddHBand="0" w:evenHBand="0" w:firstRowFirstColumn="0" w:firstRowLastColumn="0" w:lastRowFirstColumn="0" w:lastRowLastColumn="0"/>
+            </w:pPr>
+            <w:r>
+              <w:rPr>
+                <w:highlight w:val="green"/>
+              </w:rPr>
+              <w:t>Complete</w:t>
+            </w:r>
+          </w:p>
+        </w:tc>
+      </w:tr>
+      <w:tr>
+        <w:trPr>
+          <w:cnfStyle w:val="000000100000" w:firstRow="0" w:lastRow="0" w:firstColumn="0" w:lastColumn="0" w:oddVBand="0" w:evenVBand="0" w:oddHBand="1" w:evenHBand="0" w:firstRowFirstColumn="0" w:firstRowLastColumn="0" w:lastRowFirstColumn="0" w:lastRowLastColumn="0"/>
+          <w:trHeight w:val="567"/>
+        </w:trPr>
+        <w:tc>
+          <w:tcPr>
+            <w:cnfStyle w:val="001000000000" w:firstRow="0" w:lastRow="0" w:firstColumn="1" w:lastColumn="0" w:oddVBand="0" w:evenVBand="0" w:oddHBand="0" w:evenHBand="0" w:firstRowFirstColumn="0" w:firstRowLastColumn="0" w:lastRowFirstColumn="0" w:lastRowLastColumn="0"/>
+            <w:tcW w:w="562" w:type="dxa"/>
+          </w:tcPr>
+          <w:p>
+            <w:pPr>
+              <w:jc w:val="center"/>
+            </w:pPr>
+            <w:r>
+              <w:t>9</w:t>
+            </w:r>
           </w:p>
         </w:tc>
         <w:tc>
           <w:tcPr>
             <w:tcW w:w="7235" w:type="dxa"/>
-            <w:tcBorders>
-              <w:top w:val="single" w:sz="4" w:space="0" w:color="auto"/>
-              <w:bottom w:val="single" w:sz="4" w:space="0" w:color="auto"/>
-            </w:tcBorders>
-            <w:shd w:val="clear" w:color="auto" w:fill="E7E6E6" w:themeFill="background2"/>
-          </w:tcPr>
-          <w:p>
-            <w:pPr>
-              <w:jc w:val="center"/>
-            </w:pPr>
-            <w:r>
-              <w:t>Extract world health organisation data</w:t>
+          </w:tcPr>
+          <w:p>
+            <w:pPr>
+              <w:jc w:val="center"/>
+              <w:cnfStyle w:val="000000100000" w:firstRow="0" w:lastRow="0" w:firstColumn="0" w:lastColumn="0" w:oddVBand="0" w:evenVBand="0" w:oddHBand="1" w:evenHBand="0" w:firstRowFirstColumn="0" w:firstRowLastColumn="0" w:lastRowFirstColumn="0" w:lastRowLastColumn="0"/>
+            </w:pPr>
+            <w:r>
+              <w:t>Merge datasets by year and country name</w:t>
             </w:r>
           </w:p>
         </w:tc>
         <w:tc>
           <w:tcPr>
             <w:tcW w:w="1559" w:type="dxa"/>
-            <w:tcBorders>
-              <w:top w:val="single" w:sz="4" w:space="0" w:color="auto"/>
-              <w:bottom w:val="single" w:sz="4" w:space="0" w:color="auto"/>
-            </w:tcBorders>
-            <w:shd w:val="clear" w:color="auto" w:fill="E7E6E6" w:themeFill="background2"/>
-          </w:tcPr>
-          <w:p>
-            <w:pPr>
-              <w:jc w:val="center"/>
-            </w:pPr>
+          </w:tcPr>
+          <w:p>
+            <w:pPr>
+              <w:jc w:val="center"/>
+              <w:cnfStyle w:val="000000100000" w:firstRow="0" w:lastRow="0" w:firstColumn="0" w:lastColumn="0" w:oddVBand="0" w:evenVBand="0" w:oddHBand="1" w:evenHBand="0" w:firstRowFirstColumn="0" w:firstRowLastColumn="0" w:lastRowFirstColumn="0" w:lastRowLastColumn="0"/>
+            </w:pPr>
+            <w:r>
+              <w:t>Sherry</w:t>
+            </w:r>
           </w:p>
         </w:tc>
         <w:tc>
           <w:tcPr>
             <w:tcW w:w="1701" w:type="dxa"/>
-            <w:tcBorders>
-              <w:top w:val="single" w:sz="4" w:space="0" w:color="auto"/>
-              <w:bottom w:val="single" w:sz="4" w:space="0" w:color="auto"/>
-            </w:tcBorders>
-            <w:shd w:val="clear" w:color="auto" w:fill="E7E6E6" w:themeFill="background2"/>
-          </w:tcPr>
-          <w:p>
-            <w:pPr>
-              <w:jc w:val="center"/>
+          </w:tcPr>
+          <w:p>
+            <w:pPr>
+              <w:jc w:val="center"/>
+              <w:cnfStyle w:val="000000100000" w:firstRow="0" w:lastRow="0" w:firstColumn="0" w:lastColumn="0" w:oddVBand="0" w:evenVBand="0" w:oddHBand="1" w:evenHBand="0" w:firstRowFirstColumn="0" w:firstRowLastColumn="0" w:lastRowFirstColumn="0" w:lastRowLastColumn="0"/>
             </w:pPr>
             <w:r>
               <w:t>Thurs 1</w:t>
             </w:r>
             <w:r>
+              <w:t>st</w:t>
+            </w:r>
+            <w:r>
+              <w:t xml:space="preserve"> Oct</w:t>
+            </w:r>
+          </w:p>
+        </w:tc>
+        <w:tc>
+          <w:tcPr>
+            <w:tcW w:w="1843" w:type="dxa"/>
+          </w:tcPr>
+          <w:p>
+            <w:pPr>
+              <w:jc w:val="center"/>
+              <w:cnfStyle w:val="000000100000" w:firstRow="0" w:lastRow="0" w:firstColumn="0" w:lastColumn="0" w:oddVBand="0" w:evenVBand="0" w:oddHBand="1" w:evenHBand="0" w:firstRowFirstColumn="0" w:firstRowLastColumn="0" w:lastRowFirstColumn="0" w:lastRowLastColumn="0"/>
+            </w:pPr>
+            <w:r>
+              <w:t>S</w:t>
+            </w:r>
+            <w:r>
+              <w:t xml:space="preserve">tep </w:t>
+            </w:r>
+            <w:r>
+              <w:t>10</w:t>
+            </w:r>
+          </w:p>
+        </w:tc>
+        <w:tc>
+          <w:tcPr>
+            <w:tcW w:w="1842" w:type="dxa"/>
+          </w:tcPr>
+          <w:p>
+            <w:pPr>
+              <w:jc w:val="center"/>
+              <w:cnfStyle w:val="000000100000" w:firstRow="0" w:lastRow="0" w:firstColumn="0" w:lastColumn="0" w:oddVBand="0" w:evenVBand="0" w:oddHBand="1" w:evenHBand="0" w:firstRowFirstColumn="0" w:firstRowLastColumn="0" w:lastRowFirstColumn="0" w:lastRowLastColumn="0"/>
+            </w:pPr>
+            <w:r>
               <w:rPr>
-                <w:vertAlign w:val="superscript"/>
+                <w:highlight w:val="green"/>
               </w:rPr>
-              <w:t>st</w:t>
-            </w:r>
-            <w:r>
-              <w:t xml:space="preserve"> Oct</w:t>
-            </w:r>
-          </w:p>
-        </w:tc>
-        <w:tc>
-          <w:tcPr>
-            <w:tcW w:w="1843" w:type="dxa"/>
-            <w:tcBorders>
-              <w:top w:val="single" w:sz="4" w:space="0" w:color="auto"/>
-              <w:bottom w:val="single" w:sz="4" w:space="0" w:color="auto"/>
-            </w:tcBorders>
-            <w:shd w:val="clear" w:color="auto" w:fill="E7E6E6" w:themeFill="background2"/>
-          </w:tcPr>
-          <w:p>
-            <w:pPr>
-              <w:jc w:val="center"/>
-            </w:pPr>
-            <w:r>
-              <w:t>step 1</w:t>
-            </w:r>
-          </w:p>
-        </w:tc>
-        <w:tc>
-          <w:tcPr>
-            <w:tcW w:w="1842" w:type="dxa"/>
-            <w:tcBorders>
-              <w:top w:val="single" w:sz="4" w:space="0" w:color="auto"/>
-              <w:bottom w:val="single" w:sz="4" w:space="0" w:color="auto"/>
-            </w:tcBorders>
-            <w:shd w:val="clear" w:color="auto" w:fill="E7E6E6" w:themeFill="background2"/>
-          </w:tcPr>
-          <w:p>
-            <w:pPr>
-              <w:jc w:val="center"/>
-            </w:pPr>
+              <w:t>Complete</w:t>
+            </w:r>
           </w:p>
         </w:tc>
       </w:tr>
@@ -1108,63 +1811,54 @@
         </w:trPr>
         <w:tc>
           <w:tcPr>
+            <w:cnfStyle w:val="001000000000" w:firstRow="0" w:lastRow="0" w:firstColumn="1" w:lastColumn="0" w:oddVBand="0" w:evenVBand="0" w:oddHBand="0" w:evenHBand="0" w:firstRowFirstColumn="0" w:firstRowLastColumn="0" w:lastRowFirstColumn="0" w:lastRowLastColumn="0"/>
             <w:tcW w:w="562" w:type="dxa"/>
-            <w:tcBorders>
-              <w:top w:val="single" w:sz="4" w:space="0" w:color="auto"/>
-              <w:bottom w:val="single" w:sz="4" w:space="0" w:color="auto"/>
-            </w:tcBorders>
-          </w:tcPr>
-          <w:p>
-            <w:pPr>
-              <w:jc w:val="center"/>
-            </w:pPr>
-            <w:r>
-              <w:t>6</w:t>
+          </w:tcPr>
+          <w:p>
+            <w:pPr>
+              <w:jc w:val="center"/>
+            </w:pPr>
+            <w:r>
+              <w:t>10</w:t>
             </w:r>
           </w:p>
         </w:tc>
         <w:tc>
           <w:tcPr>
             <w:tcW w:w="7235" w:type="dxa"/>
-            <w:tcBorders>
-              <w:top w:val="single" w:sz="4" w:space="0" w:color="auto"/>
-              <w:bottom w:val="single" w:sz="4" w:space="0" w:color="auto"/>
-            </w:tcBorders>
-          </w:tcPr>
-          <w:p>
-            <w:pPr>
-              <w:jc w:val="center"/>
-            </w:pPr>
-            <w:r>
-              <w:t>Check google maps API documentation for country level mapping endpoint</w:t>
+          </w:tcPr>
+          <w:p>
+            <w:pPr>
+              <w:jc w:val="center"/>
+              <w:cnfStyle w:val="000000000000" w:firstRow="0" w:lastRow="0" w:firstColumn="0" w:lastColumn="0" w:oddVBand="0" w:evenVBand="0" w:oddHBand="0" w:evenHBand="0" w:firstRowFirstColumn="0" w:firstRowLastColumn="0" w:lastRowFirstColumn="0" w:lastRowLastColumn="0"/>
+            </w:pPr>
+            <w:r>
+              <w:t>Clean data - remove countries without full range of year data in both variables</w:t>
             </w:r>
           </w:p>
         </w:tc>
         <w:tc>
           <w:tcPr>
             <w:tcW w:w="1559" w:type="dxa"/>
-            <w:tcBorders>
-              <w:top w:val="single" w:sz="4" w:space="0" w:color="auto"/>
-              <w:bottom w:val="single" w:sz="4" w:space="0" w:color="auto"/>
-            </w:tcBorders>
-          </w:tcPr>
-          <w:p>
-            <w:pPr>
-              <w:jc w:val="center"/>
-            </w:pPr>
+          </w:tcPr>
+          <w:p>
+            <w:pPr>
+              <w:jc w:val="center"/>
+              <w:cnfStyle w:val="000000000000" w:firstRow="0" w:lastRow="0" w:firstColumn="0" w:lastColumn="0" w:oddVBand="0" w:evenVBand="0" w:oddHBand="0" w:evenHBand="0" w:firstRowFirstColumn="0" w:firstRowLastColumn="0" w:lastRowFirstColumn="0" w:lastRowLastColumn="0"/>
+            </w:pPr>
+            <w:r>
+              <w:t>Justin</w:t>
+            </w:r>
           </w:p>
         </w:tc>
         <w:tc>
           <w:tcPr>
             <w:tcW w:w="1701" w:type="dxa"/>
-            <w:tcBorders>
-              <w:top w:val="single" w:sz="4" w:space="0" w:color="auto"/>
-              <w:bottom w:val="single" w:sz="4" w:space="0" w:color="auto"/>
-            </w:tcBorders>
-          </w:tcPr>
-          <w:p>
-            <w:pPr>
-              <w:jc w:val="center"/>
+          </w:tcPr>
+          <w:p>
+            <w:pPr>
+              <w:jc w:val="center"/>
+              <w:cnfStyle w:val="000000000000" w:firstRow="0" w:lastRow="0" w:firstColumn="0" w:lastColumn="0" w:oddVBand="0" w:evenVBand="0" w:oddHBand="0" w:evenHBand="0" w:firstRowFirstColumn="0" w:firstRowLastColumn="0" w:lastRowFirstColumn="0" w:lastRowLastColumn="0"/>
             </w:pPr>
             <w:r>
               <w:t>Thurs 1</w:t>
@@ -1180,31 +1874,130 @@
         <w:tc>
           <w:tcPr>
             <w:tcW w:w="1843" w:type="dxa"/>
-            <w:tcBorders>
-              <w:top w:val="single" w:sz="4" w:space="0" w:color="auto"/>
-              <w:bottom w:val="single" w:sz="4" w:space="0" w:color="auto"/>
-            </w:tcBorders>
-          </w:tcPr>
-          <w:p>
-            <w:pPr>
-              <w:jc w:val="center"/>
-            </w:pPr>
-            <w:r>
-              <w:t>None</w:t>
+          </w:tcPr>
+          <w:p>
+            <w:pPr>
+              <w:jc w:val="center"/>
+              <w:cnfStyle w:val="000000000000" w:firstRow="0" w:lastRow="0" w:firstColumn="0" w:lastColumn="0" w:oddVBand="0" w:evenVBand="0" w:oddHBand="0" w:evenHBand="0" w:firstRowFirstColumn="0" w:firstRowLastColumn="0" w:lastRowFirstColumn="0" w:lastRowLastColumn="0"/>
+            </w:pPr>
+            <w:r>
+              <w:t>S</w:t>
+            </w:r>
+            <w:r>
+              <w:t xml:space="preserve">tep </w:t>
+            </w:r>
+            <w:r>
+              <w:t>11</w:t>
             </w:r>
           </w:p>
         </w:tc>
         <w:tc>
           <w:tcPr>
             <w:tcW w:w="1842" w:type="dxa"/>
-            <w:tcBorders>
-              <w:top w:val="single" w:sz="4" w:space="0" w:color="auto"/>
-              <w:bottom w:val="single" w:sz="4" w:space="0" w:color="auto"/>
-            </w:tcBorders>
-          </w:tcPr>
-          <w:p>
-            <w:pPr>
-              <w:jc w:val="center"/>
+          </w:tcPr>
+          <w:p>
+            <w:pPr>
+              <w:jc w:val="center"/>
+              <w:cnfStyle w:val="000000000000" w:firstRow="0" w:lastRow="0" w:firstColumn="0" w:lastColumn="0" w:oddVBand="0" w:evenVBand="0" w:oddHBand="0" w:evenHBand="0" w:firstRowFirstColumn="0" w:firstRowLastColumn="0" w:lastRowFirstColumn="0" w:lastRowLastColumn="0"/>
+            </w:pPr>
+          </w:p>
+        </w:tc>
+      </w:tr>
+      <w:tr>
+        <w:trPr>
+          <w:cnfStyle w:val="000000100000" w:firstRow="0" w:lastRow="0" w:firstColumn="0" w:lastColumn="0" w:oddVBand="0" w:evenVBand="0" w:oddHBand="1" w:evenHBand="0" w:firstRowFirstColumn="0" w:firstRowLastColumn="0" w:lastRowFirstColumn="0" w:lastRowLastColumn="0"/>
+          <w:trHeight w:val="567"/>
+        </w:trPr>
+        <w:tc>
+          <w:tcPr>
+            <w:cnfStyle w:val="001000000000" w:firstRow="0" w:lastRow="0" w:firstColumn="1" w:lastColumn="0" w:oddVBand="0" w:evenVBand="0" w:oddHBand="0" w:evenHBand="0" w:firstRowFirstColumn="0" w:firstRowLastColumn="0" w:lastRowFirstColumn="0" w:lastRowLastColumn="0"/>
+            <w:tcW w:w="562" w:type="dxa"/>
+          </w:tcPr>
+          <w:p>
+            <w:pPr>
+              <w:jc w:val="center"/>
+            </w:pPr>
+            <w:r>
+              <w:t>11</w:t>
+            </w:r>
+          </w:p>
+        </w:tc>
+        <w:tc>
+          <w:tcPr>
+            <w:tcW w:w="7235" w:type="dxa"/>
+          </w:tcPr>
+          <w:p>
+            <w:pPr>
+              <w:jc w:val="center"/>
+              <w:cnfStyle w:val="000000100000" w:firstRow="0" w:lastRow="0" w:firstColumn="0" w:lastColumn="0" w:oddVBand="0" w:evenVBand="0" w:oddHBand="1" w:evenHBand="0" w:firstRowFirstColumn="0" w:firstRowLastColumn="0" w:lastRowFirstColumn="0" w:lastRowLastColumn="0"/>
+            </w:pPr>
+            <w:r>
+              <w:t>Run descriptive analysis and check for outliers, plot descriptives</w:t>
+            </w:r>
+          </w:p>
+        </w:tc>
+        <w:tc>
+          <w:tcPr>
+            <w:tcW w:w="1559" w:type="dxa"/>
+          </w:tcPr>
+          <w:p>
+            <w:pPr>
+              <w:jc w:val="center"/>
+              <w:cnfStyle w:val="000000100000" w:firstRow="0" w:lastRow="0" w:firstColumn="0" w:lastColumn="0" w:oddVBand="0" w:evenVBand="0" w:oddHBand="1" w:evenHBand="0" w:firstRowFirstColumn="0" w:firstRowLastColumn="0" w:lastRowFirstColumn="0" w:lastRowLastColumn="0"/>
+            </w:pPr>
+            <w:r>
+              <w:t>Shona</w:t>
+            </w:r>
+          </w:p>
+        </w:tc>
+        <w:tc>
+          <w:tcPr>
+            <w:tcW w:w="1701" w:type="dxa"/>
+          </w:tcPr>
+          <w:p>
+            <w:pPr>
+              <w:jc w:val="center"/>
+              <w:cnfStyle w:val="000000100000" w:firstRow="0" w:lastRow="0" w:firstColumn="0" w:lastColumn="0" w:oddVBand="0" w:evenVBand="0" w:oddHBand="1" w:evenHBand="0" w:firstRowFirstColumn="0" w:firstRowLastColumn="0" w:lastRowFirstColumn="0" w:lastRowLastColumn="0"/>
+            </w:pPr>
+            <w:r>
+              <w:t>Sat 3</w:t>
+            </w:r>
+            <w:r>
+              <w:t>rd</w:t>
+            </w:r>
+            <w:r>
+              <w:t xml:space="preserve"> Oct</w:t>
+            </w:r>
+          </w:p>
+        </w:tc>
+        <w:tc>
+          <w:tcPr>
+            <w:tcW w:w="1843" w:type="dxa"/>
+          </w:tcPr>
+          <w:p>
+            <w:pPr>
+              <w:jc w:val="center"/>
+              <w:cnfStyle w:val="000000100000" w:firstRow="0" w:lastRow="0" w:firstColumn="0" w:lastColumn="0" w:oddVBand="0" w:evenVBand="0" w:oddHBand="1" w:evenHBand="0" w:firstRowFirstColumn="0" w:firstRowLastColumn="0" w:lastRowFirstColumn="0" w:lastRowLastColumn="0"/>
+            </w:pPr>
+            <w:r>
+              <w:t>S</w:t>
+            </w:r>
+            <w:r>
+              <w:t>tep 1</w:t>
+            </w:r>
+            <w:r>
+              <w:t>2</w:t>
+            </w:r>
+          </w:p>
+        </w:tc>
+        <w:tc>
+          <w:tcPr>
+            <w:tcW w:w="1842" w:type="dxa"/>
+          </w:tcPr>
+          <w:p>
+            <w:pPr>
+              <w:jc w:val="center"/>
+              <w:cnfStyle w:val="000000100000" w:firstRow="0" w:lastRow="0" w:firstColumn="0" w:lastColumn="0" w:oddVBand="0" w:evenVBand="0" w:oddHBand="1" w:evenHBand="0" w:firstRowFirstColumn="0" w:firstRowLastColumn="0" w:lastRowFirstColumn="0" w:lastRowLastColumn="0"/>
             </w:pPr>
           </w:p>
         </w:tc>
@@ -1215,73 +2008,60 @@
         </w:trPr>
         <w:tc>
           <w:tcPr>
+            <w:cnfStyle w:val="001000000000" w:firstRow="0" w:lastRow="0" w:firstColumn="1" w:lastColumn="0" w:oddVBand="0" w:evenVBand="0" w:oddHBand="0" w:evenHBand="0" w:firstRowFirstColumn="0" w:firstRowLastColumn="0" w:lastRowFirstColumn="0" w:lastRowLastColumn="0"/>
             <w:tcW w:w="562" w:type="dxa"/>
-            <w:tcBorders>
-              <w:top w:val="single" w:sz="4" w:space="0" w:color="auto"/>
-              <w:bottom w:val="single" w:sz="4" w:space="0" w:color="auto"/>
-            </w:tcBorders>
-            <w:shd w:val="clear" w:color="auto" w:fill="E7E6E6" w:themeFill="background2"/>
-          </w:tcPr>
-          <w:p>
-            <w:pPr>
-              <w:jc w:val="center"/>
-            </w:pPr>
-            <w:r>
-              <w:t>7</w:t>
+          </w:tcPr>
+          <w:p>
+            <w:pPr>
+              <w:jc w:val="center"/>
+            </w:pPr>
+            <w:r>
+              <w:t>12</w:t>
             </w:r>
           </w:p>
         </w:tc>
         <w:tc>
           <w:tcPr>
             <w:tcW w:w="7235" w:type="dxa"/>
-            <w:tcBorders>
-              <w:top w:val="single" w:sz="4" w:space="0" w:color="auto"/>
-              <w:bottom w:val="single" w:sz="4" w:space="0" w:color="auto"/>
-            </w:tcBorders>
-            <w:shd w:val="clear" w:color="auto" w:fill="E7E6E6" w:themeFill="background2"/>
-          </w:tcPr>
-          <w:p>
-            <w:pPr>
-              <w:jc w:val="center"/>
-            </w:pPr>
-            <w:r>
-              <w:t>Determine dependencies for coding in jupyter notebook</w:t>
+          </w:tcPr>
+          <w:p>
+            <w:pPr>
+              <w:jc w:val="center"/>
+              <w:cnfStyle w:val="000000000000" w:firstRow="0" w:lastRow="0" w:firstColumn="0" w:lastColumn="0" w:oddVBand="0" w:evenVBand="0" w:oddHBand="0" w:evenHBand="0" w:firstRowFirstColumn="0" w:firstRowLastColumn="0" w:lastRowFirstColumn="0" w:lastRowLastColumn="0"/>
+            </w:pPr>
+            <w:r>
+              <w:t>Run linear regression and scatter plot</w:t>
             </w:r>
           </w:p>
         </w:tc>
         <w:tc>
           <w:tcPr>
             <w:tcW w:w="1559" w:type="dxa"/>
-            <w:tcBorders>
-              <w:top w:val="single" w:sz="4" w:space="0" w:color="auto"/>
-              <w:bottom w:val="single" w:sz="4" w:space="0" w:color="auto"/>
-            </w:tcBorders>
-            <w:shd w:val="clear" w:color="auto" w:fill="E7E6E6" w:themeFill="background2"/>
-          </w:tcPr>
-          <w:p>
-            <w:pPr>
-              <w:jc w:val="center"/>
-            </w:pPr>
+          </w:tcPr>
+          <w:p>
+            <w:pPr>
+              <w:jc w:val="center"/>
+              <w:cnfStyle w:val="000000000000" w:firstRow="0" w:lastRow="0" w:firstColumn="0" w:lastColumn="0" w:oddVBand="0" w:evenVBand="0" w:oddHBand="0" w:evenHBand="0" w:firstRowFirstColumn="0" w:firstRowLastColumn="0" w:lastRowFirstColumn="0" w:lastRowLastColumn="0"/>
+            </w:pPr>
+            <w:r>
+              <w:t>Justin</w:t>
+            </w:r>
           </w:p>
         </w:tc>
         <w:tc>
           <w:tcPr>
             <w:tcW w:w="1701" w:type="dxa"/>
-            <w:tcBorders>
-              <w:top w:val="single" w:sz="4" w:space="0" w:color="auto"/>
-              <w:bottom w:val="single" w:sz="4" w:space="0" w:color="auto"/>
-            </w:tcBorders>
-            <w:shd w:val="clear" w:color="auto" w:fill="E7E6E6" w:themeFill="background2"/>
-          </w:tcPr>
-          <w:p>
-            <w:pPr>
-              <w:jc w:val="center"/>
-            </w:pPr>
-            <w:r>
-              <w:t>Thurs 1</w:t>
-            </w:r>
-            <w:r>
-              <w:t>st</w:t>
+          </w:tcPr>
+          <w:p>
+            <w:pPr>
+              <w:jc w:val="center"/>
+              <w:cnfStyle w:val="000000000000" w:firstRow="0" w:lastRow="0" w:firstColumn="0" w:lastColumn="0" w:oddVBand="0" w:evenVBand="0" w:oddHBand="0" w:evenHBand="0" w:firstRowFirstColumn="0" w:firstRowLastColumn="0" w:lastRowFirstColumn="0" w:lastRowLastColumn="0"/>
+            </w:pPr>
+            <w:r>
+              <w:t>Tues 6</w:t>
+            </w:r>
+            <w:r>
+              <w:t>th</w:t>
             </w:r>
             <w:r>
               <w:t xml:space="preserve"> Oct</w:t>
@@ -1291,36 +2071,140 @@
         <w:tc>
           <w:tcPr>
             <w:tcW w:w="1843" w:type="dxa"/>
-            <w:tcBorders>
-              <w:top w:val="single" w:sz="4" w:space="0" w:color="auto"/>
-              <w:bottom w:val="single" w:sz="4" w:space="0" w:color="auto"/>
-            </w:tcBorders>
-            <w:shd w:val="clear" w:color="auto" w:fill="E7E6E6" w:themeFill="background2"/>
-          </w:tcPr>
-          <w:p>
-            <w:pPr>
-              <w:jc w:val="center"/>
-            </w:pPr>
-            <w:r>
-              <w:t xml:space="preserve">step </w:t>
-            </w:r>
-            <w:r>
-              <w:t>3</w:t>
+          </w:tcPr>
+          <w:p>
+            <w:pPr>
+              <w:jc w:val="center"/>
+              <w:cnfStyle w:val="000000000000" w:firstRow="0" w:lastRow="0" w:firstColumn="0" w:lastColumn="0" w:oddVBand="0" w:evenVBand="0" w:oddHBand="0" w:evenHBand="0" w:firstRowFirstColumn="0" w:firstRowLastColumn="0" w:lastRowFirstColumn="0" w:lastRowLastColumn="0"/>
+            </w:pPr>
+            <w:r>
+              <w:t>S</w:t>
+            </w:r>
+            <w:r>
+              <w:t>tep 1</w:t>
+            </w:r>
+            <w:r>
+              <w:t>2</w:t>
             </w:r>
           </w:p>
         </w:tc>
         <w:tc>
           <w:tcPr>
             <w:tcW w:w="1842" w:type="dxa"/>
-            <w:tcBorders>
-              <w:top w:val="single" w:sz="4" w:space="0" w:color="auto"/>
-              <w:bottom w:val="single" w:sz="4" w:space="0" w:color="auto"/>
-            </w:tcBorders>
-            <w:shd w:val="clear" w:color="auto" w:fill="E7E6E6" w:themeFill="background2"/>
-          </w:tcPr>
-          <w:p>
-            <w:pPr>
-              <w:jc w:val="center"/>
+          </w:tcPr>
+          <w:p>
+            <w:pPr>
+              <w:jc w:val="center"/>
+              <w:cnfStyle w:val="000000000000" w:firstRow="0" w:lastRow="0" w:firstColumn="0" w:lastColumn="0" w:oddVBand="0" w:evenVBand="0" w:oddHBand="0" w:evenHBand="0" w:firstRowFirstColumn="0" w:firstRowLastColumn="0" w:lastRowFirstColumn="0" w:lastRowLastColumn="0"/>
+            </w:pPr>
+          </w:p>
+          <w:p>
+            <w:pPr>
+              <w:jc w:val="center"/>
+              <w:cnfStyle w:val="000000000000" w:firstRow="0" w:lastRow="0" w:firstColumn="0" w:lastColumn="0" w:oddVBand="0" w:evenVBand="0" w:oddHBand="0" w:evenHBand="0" w:firstRowFirstColumn="0" w:firstRowLastColumn="0" w:lastRowFirstColumn="0" w:lastRowLastColumn="0"/>
+            </w:pPr>
+          </w:p>
+        </w:tc>
+      </w:tr>
+      <w:tr>
+        <w:trPr>
+          <w:cnfStyle w:val="000000100000" w:firstRow="0" w:lastRow="0" w:firstColumn="0" w:lastColumn="0" w:oddVBand="0" w:evenVBand="0" w:oddHBand="1" w:evenHBand="0" w:firstRowFirstColumn="0" w:firstRowLastColumn="0" w:lastRowFirstColumn="0" w:lastRowLastColumn="0"/>
+          <w:trHeight w:val="567"/>
+        </w:trPr>
+        <w:tc>
+          <w:tcPr>
+            <w:cnfStyle w:val="001000000000" w:firstRow="0" w:lastRow="0" w:firstColumn="1" w:lastColumn="0" w:oddVBand="0" w:evenVBand="0" w:oddHBand="0" w:evenHBand="0" w:firstRowFirstColumn="0" w:firstRowLastColumn="0" w:lastRowFirstColumn="0" w:lastRowLastColumn="0"/>
+            <w:tcW w:w="562" w:type="dxa"/>
+          </w:tcPr>
+          <w:p>
+            <w:pPr>
+              <w:jc w:val="center"/>
+            </w:pPr>
+            <w:r>
+              <w:lastRenderedPageBreak/>
+              <w:t>13</w:t>
+            </w:r>
+          </w:p>
+        </w:tc>
+        <w:tc>
+          <w:tcPr>
+            <w:tcW w:w="7235" w:type="dxa"/>
+          </w:tcPr>
+          <w:p>
+            <w:pPr>
+              <w:jc w:val="center"/>
+              <w:cnfStyle w:val="000000100000" w:firstRow="0" w:lastRow="0" w:firstColumn="0" w:lastColumn="0" w:oddVBand="0" w:evenVBand="0" w:oddHBand="1" w:evenHBand="0" w:firstRowFirstColumn="0" w:firstRowLastColumn="0" w:lastRowFirstColumn="0" w:lastRowLastColumn="0"/>
+            </w:pPr>
+            <w:r>
+              <w:t>Run Hypothesis Testing?</w:t>
+            </w:r>
+          </w:p>
+        </w:tc>
+        <w:tc>
+          <w:tcPr>
+            <w:tcW w:w="1559" w:type="dxa"/>
+          </w:tcPr>
+          <w:p>
+            <w:pPr>
+              <w:jc w:val="center"/>
+              <w:cnfStyle w:val="000000100000" w:firstRow="0" w:lastRow="0" w:firstColumn="0" w:lastColumn="0" w:oddVBand="0" w:evenVBand="0" w:oddHBand="1" w:evenHBand="0" w:firstRowFirstColumn="0" w:firstRowLastColumn="0" w:lastRowFirstColumn="0" w:lastRowLastColumn="0"/>
+            </w:pPr>
+            <w:r>
+              <w:t>Shona</w:t>
+            </w:r>
+          </w:p>
+        </w:tc>
+        <w:tc>
+          <w:tcPr>
+            <w:tcW w:w="1701" w:type="dxa"/>
+          </w:tcPr>
+          <w:p>
+            <w:pPr>
+              <w:jc w:val="center"/>
+              <w:cnfStyle w:val="000000100000" w:firstRow="0" w:lastRow="0" w:firstColumn="0" w:lastColumn="0" w:oddVBand="0" w:evenVBand="0" w:oddHBand="1" w:evenHBand="0" w:firstRowFirstColumn="0" w:firstRowLastColumn="0" w:lastRowFirstColumn="0" w:lastRowLastColumn="0"/>
+            </w:pPr>
+            <w:r>
+              <w:t>Tues 6</w:t>
+            </w:r>
+            <w:r>
+              <w:rPr>
+                <w:vertAlign w:val="superscript"/>
+              </w:rPr>
+              <w:t>th</w:t>
+            </w:r>
+            <w:r>
+              <w:t xml:space="preserve"> Oct</w:t>
+            </w:r>
+          </w:p>
+        </w:tc>
+        <w:tc>
+          <w:tcPr>
+            <w:tcW w:w="1843" w:type="dxa"/>
+          </w:tcPr>
+          <w:p>
+            <w:pPr>
+              <w:jc w:val="center"/>
+              <w:cnfStyle w:val="000000100000" w:firstRow="0" w:lastRow="0" w:firstColumn="0" w:lastColumn="0" w:oddVBand="0" w:evenVBand="0" w:oddHBand="1" w:evenHBand="0" w:firstRowFirstColumn="0" w:firstRowLastColumn="0" w:lastRowFirstColumn="0" w:lastRowLastColumn="0"/>
+            </w:pPr>
+            <w:r>
+              <w:t>Step 12</w:t>
+            </w:r>
+          </w:p>
+          <w:p>
+            <w:pPr>
+              <w:jc w:val="center"/>
+              <w:cnfStyle w:val="000000100000" w:firstRow="0" w:lastRow="0" w:firstColumn="0" w:lastColumn="0" w:oddVBand="0" w:evenVBand="0" w:oddHBand="1" w:evenHBand="0" w:firstRowFirstColumn="0" w:firstRowLastColumn="0" w:lastRowFirstColumn="0" w:lastRowLastColumn="0"/>
+            </w:pPr>
+          </w:p>
+        </w:tc>
+        <w:tc>
+          <w:tcPr>
+            <w:tcW w:w="1842" w:type="dxa"/>
+          </w:tcPr>
+          <w:p>
+            <w:pPr>
+              <w:jc w:val="center"/>
+              <w:cnfStyle w:val="000000100000" w:firstRow="0" w:lastRow="0" w:firstColumn="0" w:lastColumn="0" w:oddVBand="0" w:evenVBand="0" w:oddHBand="1" w:evenHBand="0" w:firstRowFirstColumn="0" w:firstRowLastColumn="0" w:lastRowFirstColumn="0" w:lastRowLastColumn="0"/>
             </w:pPr>
           </w:p>
         </w:tc>
@@ -1331,109 +2215,205 @@
         </w:trPr>
         <w:tc>
           <w:tcPr>
+            <w:cnfStyle w:val="001000000000" w:firstRow="0" w:lastRow="0" w:firstColumn="1" w:lastColumn="0" w:oddVBand="0" w:evenVBand="0" w:oddHBand="0" w:evenHBand="0" w:firstRowFirstColumn="0" w:firstRowLastColumn="0" w:lastRowFirstColumn="0" w:lastRowLastColumn="0"/>
             <w:tcW w:w="562" w:type="dxa"/>
-            <w:tcBorders>
-              <w:top w:val="single" w:sz="4" w:space="0" w:color="auto"/>
-              <w:bottom w:val="single" w:sz="4" w:space="0" w:color="auto"/>
-            </w:tcBorders>
-            <w:shd w:val="clear" w:color="auto" w:fill="FFFFFF" w:themeFill="background1"/>
-          </w:tcPr>
-          <w:p>
-            <w:pPr>
-              <w:jc w:val="center"/>
-            </w:pPr>
+          </w:tcPr>
+          <w:p>
+            <w:pPr>
+              <w:jc w:val="center"/>
+            </w:pPr>
+            <w:r>
+              <w:t>1</w:t>
+            </w:r>
+            <w:r>
+              <w:t>4</w:t>
+            </w:r>
+          </w:p>
+        </w:tc>
+        <w:tc>
+          <w:tcPr>
+            <w:tcW w:w="7235" w:type="dxa"/>
+          </w:tcPr>
+          <w:p>
+            <w:pPr>
+              <w:jc w:val="center"/>
+              <w:cnfStyle w:val="000000000000" w:firstRow="0" w:lastRow="0" w:firstColumn="0" w:lastColumn="0" w:oddVBand="0" w:evenVBand="0" w:oddHBand="0" w:evenHBand="0" w:firstRowFirstColumn="0" w:firstRowLastColumn="0" w:lastRowFirstColumn="0" w:lastRowLastColumn="0"/>
+            </w:pPr>
+            <w:r>
+              <w:t>Get google maps country co-ordinates from API</w:t>
+            </w:r>
+          </w:p>
+        </w:tc>
+        <w:tc>
+          <w:tcPr>
+            <w:tcW w:w="1559" w:type="dxa"/>
+          </w:tcPr>
+          <w:p>
+            <w:pPr>
+              <w:jc w:val="center"/>
+              <w:cnfStyle w:val="000000000000" w:firstRow="0" w:lastRow="0" w:firstColumn="0" w:lastColumn="0" w:oddVBand="0" w:evenVBand="0" w:oddHBand="0" w:evenHBand="0" w:firstRowFirstColumn="0" w:firstRowLastColumn="0" w:lastRowFirstColumn="0" w:lastRowLastColumn="0"/>
+            </w:pPr>
+            <w:r>
+              <w:t>Sherry</w:t>
+            </w:r>
+          </w:p>
+        </w:tc>
+        <w:tc>
+          <w:tcPr>
+            <w:tcW w:w="1701" w:type="dxa"/>
+          </w:tcPr>
+          <w:p>
+            <w:pPr>
+              <w:jc w:val="center"/>
+              <w:cnfStyle w:val="000000000000" w:firstRow="0" w:lastRow="0" w:firstColumn="0" w:lastColumn="0" w:oddVBand="0" w:evenVBand="0" w:oddHBand="0" w:evenHBand="0" w:firstRowFirstColumn="0" w:firstRowLastColumn="0" w:lastRowFirstColumn="0" w:lastRowLastColumn="0"/>
+            </w:pPr>
+            <w:r>
+              <w:t>Tues 6</w:t>
+            </w:r>
+            <w:r>
+              <w:t>th</w:t>
+            </w:r>
+            <w:r>
+              <w:t xml:space="preserve"> Oct</w:t>
+            </w:r>
+          </w:p>
+        </w:tc>
+        <w:tc>
+          <w:tcPr>
+            <w:tcW w:w="1843" w:type="dxa"/>
+          </w:tcPr>
+          <w:p>
+            <w:pPr>
+              <w:jc w:val="center"/>
+              <w:cnfStyle w:val="000000000000" w:firstRow="0" w:lastRow="0" w:firstColumn="0" w:lastColumn="0" w:oddVBand="0" w:evenVBand="0" w:oddHBand="0" w:evenHBand="0" w:firstRowFirstColumn="0" w:firstRowLastColumn="0" w:lastRowFirstColumn="0" w:lastRowLastColumn="0"/>
+            </w:pPr>
+            <w:r>
+              <w:t>S</w:t>
+            </w:r>
+            <w:r>
+              <w:t>tep 1</w:t>
+            </w:r>
+            <w:r>
+              <w:t>2</w:t>
+            </w:r>
+          </w:p>
+        </w:tc>
+        <w:tc>
+          <w:tcPr>
+            <w:tcW w:w="1842" w:type="dxa"/>
+          </w:tcPr>
+          <w:p>
+            <w:pPr>
+              <w:jc w:val="center"/>
+              <w:cnfStyle w:val="000000000000" w:firstRow="0" w:lastRow="0" w:firstColumn="0" w:lastColumn="0" w:oddVBand="0" w:evenVBand="0" w:oddHBand="0" w:evenHBand="0" w:firstRowFirstColumn="0" w:firstRowLastColumn="0" w:lastRowFirstColumn="0" w:lastRowLastColumn="0"/>
+            </w:pPr>
+          </w:p>
+        </w:tc>
+      </w:tr>
+      <w:tr>
+        <w:trPr>
+          <w:cnfStyle w:val="000000100000" w:firstRow="0" w:lastRow="0" w:firstColumn="0" w:lastColumn="0" w:oddVBand="0" w:evenVBand="0" w:oddHBand="1" w:evenHBand="0" w:firstRowFirstColumn="0" w:firstRowLastColumn="0" w:lastRowFirstColumn="0" w:lastRowLastColumn="0"/>
+          <w:trHeight w:val="567"/>
+        </w:trPr>
+        <w:tc>
+          <w:tcPr>
+            <w:cnfStyle w:val="001000000000" w:firstRow="0" w:lastRow="0" w:firstColumn="1" w:lastColumn="0" w:oddVBand="0" w:evenVBand="0" w:oddHBand="0" w:evenHBand="0" w:firstRowFirstColumn="0" w:firstRowLastColumn="0" w:lastRowFirstColumn="0" w:lastRowLastColumn="0"/>
+            <w:tcW w:w="562" w:type="dxa"/>
+          </w:tcPr>
+          <w:p>
+            <w:pPr>
+              <w:jc w:val="center"/>
+            </w:pPr>
+            <w:r>
+              <w:t>1</w:t>
+            </w:r>
+            <w:r>
+              <w:t>5</w:t>
+            </w:r>
+          </w:p>
+        </w:tc>
+        <w:tc>
+          <w:tcPr>
+            <w:tcW w:w="7235" w:type="dxa"/>
+          </w:tcPr>
+          <w:p>
+            <w:pPr>
+              <w:jc w:val="center"/>
+              <w:cnfStyle w:val="000000100000" w:firstRow="0" w:lastRow="0" w:firstColumn="0" w:lastColumn="0" w:oddVBand="0" w:evenVBand="0" w:oddHBand="1" w:evenHBand="0" w:firstRowFirstColumn="0" w:firstRowLastColumn="0" w:lastRowFirstColumn="0" w:lastRowLastColumn="0"/>
+            </w:pPr>
+            <w:r>
+              <w:t>Plot google-map heat map with descriptive median Health Expenditure for heat map and median suicide rate to display in country token</w:t>
+            </w:r>
+          </w:p>
+        </w:tc>
+        <w:tc>
+          <w:tcPr>
+            <w:tcW w:w="1559" w:type="dxa"/>
+          </w:tcPr>
+          <w:p>
+            <w:pPr>
+              <w:jc w:val="center"/>
+              <w:cnfStyle w:val="000000100000" w:firstRow="0" w:lastRow="0" w:firstColumn="0" w:lastColumn="0" w:oddVBand="0" w:evenVBand="0" w:oddHBand="1" w:evenHBand="0" w:firstRowFirstColumn="0" w:firstRowLastColumn="0" w:lastRowFirstColumn="0" w:lastRowLastColumn="0"/>
+            </w:pPr>
+            <w:r>
+              <w:t>Sherry</w:t>
+            </w:r>
+          </w:p>
+        </w:tc>
+        <w:tc>
+          <w:tcPr>
+            <w:tcW w:w="1701" w:type="dxa"/>
+          </w:tcPr>
+          <w:p>
+            <w:pPr>
+              <w:jc w:val="center"/>
+              <w:cnfStyle w:val="000000100000" w:firstRow="0" w:lastRow="0" w:firstColumn="0" w:lastColumn="0" w:oddVBand="0" w:evenVBand="0" w:oddHBand="1" w:evenHBand="0" w:firstRowFirstColumn="0" w:firstRowLastColumn="0" w:lastRowFirstColumn="0" w:lastRowLastColumn="0"/>
+            </w:pPr>
+            <w:r>
+              <w:t>Tues 6</w:t>
+            </w:r>
+            <w:r>
+              <w:t>th</w:t>
+            </w:r>
+            <w:r>
+              <w:t xml:space="preserve"> Oct</w:t>
+            </w:r>
+          </w:p>
+        </w:tc>
+        <w:tc>
+          <w:tcPr>
+            <w:tcW w:w="1843" w:type="dxa"/>
+          </w:tcPr>
+          <w:p>
+            <w:pPr>
+              <w:jc w:val="center"/>
+              <w:cnfStyle w:val="000000100000" w:firstRow="0" w:lastRow="0" w:firstColumn="0" w:lastColumn="0" w:oddVBand="0" w:evenVBand="0" w:oddHBand="1" w:evenHBand="0" w:firstRowFirstColumn="0" w:firstRowLastColumn="0" w:lastRowFirstColumn="0" w:lastRowLastColumn="0"/>
+            </w:pPr>
+            <w:r>
+              <w:t>S</w:t>
+            </w:r>
+            <w:r>
+              <w:t xml:space="preserve">teps </w:t>
+            </w:r>
             <w:r>
               <w:t>8</w:t>
             </w:r>
-          </w:p>
-        </w:tc>
-        <w:tc>
-          <w:tcPr>
-            <w:tcW w:w="7235" w:type="dxa"/>
-            <w:tcBorders>
-              <w:top w:val="single" w:sz="4" w:space="0" w:color="auto"/>
-              <w:bottom w:val="single" w:sz="4" w:space="0" w:color="auto"/>
-            </w:tcBorders>
-            <w:shd w:val="clear" w:color="auto" w:fill="FFFFFF" w:themeFill="background1"/>
-          </w:tcPr>
-          <w:p>
-            <w:pPr>
-              <w:jc w:val="center"/>
-            </w:pPr>
-            <w:r>
-              <w:t>Compare data sets to determine years of alignment</w:t>
-            </w:r>
-          </w:p>
-        </w:tc>
-        <w:tc>
-          <w:tcPr>
-            <w:tcW w:w="1559" w:type="dxa"/>
-            <w:tcBorders>
-              <w:top w:val="single" w:sz="4" w:space="0" w:color="auto"/>
-              <w:bottom w:val="single" w:sz="4" w:space="0" w:color="auto"/>
-            </w:tcBorders>
-            <w:shd w:val="clear" w:color="auto" w:fill="FFFFFF" w:themeFill="background1"/>
-          </w:tcPr>
-          <w:p>
-            <w:pPr>
-              <w:jc w:val="center"/>
-            </w:pPr>
-          </w:p>
-        </w:tc>
-        <w:tc>
-          <w:tcPr>
-            <w:tcW w:w="1701" w:type="dxa"/>
-            <w:tcBorders>
-              <w:top w:val="single" w:sz="4" w:space="0" w:color="auto"/>
-              <w:bottom w:val="single" w:sz="4" w:space="0" w:color="auto"/>
-            </w:tcBorders>
-            <w:shd w:val="clear" w:color="auto" w:fill="FFFFFF" w:themeFill="background1"/>
-          </w:tcPr>
-          <w:p>
-            <w:pPr>
-              <w:jc w:val="center"/>
-            </w:pPr>
-            <w:r>
-              <w:t>Thurs 1</w:t>
-            </w:r>
-            <w:r>
-              <w:t>st</w:t>
-            </w:r>
-            <w:r>
-              <w:t xml:space="preserve"> Oct</w:t>
-            </w:r>
-          </w:p>
-        </w:tc>
-        <w:tc>
-          <w:tcPr>
-            <w:tcW w:w="1843" w:type="dxa"/>
-            <w:tcBorders>
-              <w:top w:val="single" w:sz="4" w:space="0" w:color="auto"/>
-              <w:bottom w:val="single" w:sz="4" w:space="0" w:color="auto"/>
-            </w:tcBorders>
-            <w:shd w:val="clear" w:color="auto" w:fill="FFFFFF" w:themeFill="background1"/>
-          </w:tcPr>
-          <w:p>
-            <w:pPr>
-              <w:jc w:val="center"/>
-            </w:pPr>
-            <w:r>
-              <w:t>steps 4 and 5</w:t>
+            <w:r>
+              <w:t xml:space="preserve"> and 1</w:t>
+            </w:r>
+            <w:r>
+              <w:t>4</w:t>
             </w:r>
           </w:p>
         </w:tc>
         <w:tc>
           <w:tcPr>
             <w:tcW w:w="1842" w:type="dxa"/>
-            <w:tcBorders>
-              <w:top w:val="single" w:sz="4" w:space="0" w:color="auto"/>
-              <w:bottom w:val="single" w:sz="4" w:space="0" w:color="auto"/>
-            </w:tcBorders>
-            <w:shd w:val="clear" w:color="auto" w:fill="FFFFFF" w:themeFill="background1"/>
-          </w:tcPr>
-          <w:p>
-            <w:pPr>
-              <w:jc w:val="center"/>
+          </w:tcPr>
+          <w:p>
+            <w:pPr>
+              <w:jc w:val="center"/>
+              <w:cnfStyle w:val="000000100000" w:firstRow="0" w:lastRow="0" w:firstColumn="0" w:lastColumn="0" w:oddVBand="0" w:evenVBand="0" w:oddHBand="1" w:evenHBand="0" w:firstRowFirstColumn="0" w:firstRowLastColumn="0" w:lastRowFirstColumn="0" w:lastRowLastColumn="0"/>
             </w:pPr>
           </w:p>
         </w:tc>
@@ -1444,73 +2424,72 @@
         </w:trPr>
         <w:tc>
           <w:tcPr>
+            <w:cnfStyle w:val="001000000000" w:firstRow="0" w:lastRow="0" w:firstColumn="1" w:lastColumn="0" w:oddVBand="0" w:evenVBand="0" w:oddHBand="0" w:evenHBand="0" w:firstRowFirstColumn="0" w:firstRowLastColumn="0" w:lastRowFirstColumn="0" w:lastRowLastColumn="0"/>
             <w:tcW w:w="562" w:type="dxa"/>
-            <w:tcBorders>
-              <w:top w:val="single" w:sz="4" w:space="0" w:color="auto"/>
-              <w:bottom w:val="single" w:sz="4" w:space="0" w:color="auto"/>
-            </w:tcBorders>
-            <w:shd w:val="clear" w:color="auto" w:fill="E7E6E6" w:themeFill="background2"/>
-          </w:tcPr>
-          <w:p>
-            <w:pPr>
-              <w:jc w:val="center"/>
-            </w:pPr>
-            <w:r>
-              <w:t>9</w:t>
+          </w:tcPr>
+          <w:p>
+            <w:pPr>
+              <w:jc w:val="center"/>
+            </w:pPr>
+            <w:r>
+              <w:t>1</w:t>
+            </w:r>
+            <w:r>
+              <w:t>6</w:t>
             </w:r>
           </w:p>
         </w:tc>
         <w:tc>
           <w:tcPr>
             <w:tcW w:w="7235" w:type="dxa"/>
-            <w:tcBorders>
-              <w:top w:val="single" w:sz="4" w:space="0" w:color="auto"/>
-              <w:bottom w:val="single" w:sz="4" w:space="0" w:color="auto"/>
-            </w:tcBorders>
-            <w:shd w:val="clear" w:color="auto" w:fill="E7E6E6" w:themeFill="background2"/>
-          </w:tcPr>
-          <w:p>
-            <w:pPr>
-              <w:jc w:val="center"/>
-            </w:pPr>
-            <w:r>
-              <w:t>Merge datasets by year and country name</w:t>
+          </w:tcPr>
+          <w:p>
+            <w:pPr>
+              <w:jc w:val="center"/>
+              <w:cnfStyle w:val="000000000000" w:firstRow="0" w:lastRow="0" w:firstColumn="0" w:lastColumn="0" w:oddVBand="0" w:evenVBand="0" w:oddHBand="0" w:evenHBand="0" w:firstRowFirstColumn="0" w:firstRowLastColumn="0" w:lastRowFirstColumn="0" w:lastRowLastColumn="0"/>
+            </w:pPr>
+            <w:r>
+              <w:t>Write analysis of findings</w:t>
             </w:r>
           </w:p>
         </w:tc>
         <w:tc>
           <w:tcPr>
             <w:tcW w:w="1559" w:type="dxa"/>
-            <w:tcBorders>
-              <w:top w:val="single" w:sz="4" w:space="0" w:color="auto"/>
-              <w:bottom w:val="single" w:sz="4" w:space="0" w:color="auto"/>
-            </w:tcBorders>
-            <w:shd w:val="clear" w:color="auto" w:fill="E7E6E6" w:themeFill="background2"/>
-          </w:tcPr>
-          <w:p>
-            <w:pPr>
-              <w:jc w:val="center"/>
-            </w:pPr>
+          </w:tcPr>
+          <w:p>
+            <w:pPr>
+              <w:jc w:val="center"/>
+              <w:cnfStyle w:val="000000000000" w:firstRow="0" w:lastRow="0" w:firstColumn="0" w:lastColumn="0" w:oddVBand="0" w:evenVBand="0" w:oddHBand="0" w:evenHBand="0" w:firstRowFirstColumn="0" w:firstRowLastColumn="0" w:lastRowFirstColumn="0" w:lastRowLastColumn="0"/>
+            </w:pPr>
+            <w:r>
+              <w:t>Shona</w:t>
+            </w:r>
+          </w:p>
+          <w:p>
+            <w:pPr>
+              <w:jc w:val="center"/>
+              <w:cnfStyle w:val="000000000000" w:firstRow="0" w:lastRow="0" w:firstColumn="0" w:lastColumn="0" w:oddVBand="0" w:evenVBand="0" w:oddHBand="0" w:evenHBand="0" w:firstRowFirstColumn="0" w:firstRowLastColumn="0" w:lastRowFirstColumn="0" w:lastRowLastColumn="0"/>
+            </w:pPr>
+            <w:r>
+              <w:t>All add input</w:t>
+            </w:r>
           </w:p>
         </w:tc>
         <w:tc>
           <w:tcPr>
             <w:tcW w:w="1701" w:type="dxa"/>
-            <w:tcBorders>
-              <w:top w:val="single" w:sz="4" w:space="0" w:color="auto"/>
-              <w:bottom w:val="single" w:sz="4" w:space="0" w:color="auto"/>
-            </w:tcBorders>
-            <w:shd w:val="clear" w:color="auto" w:fill="E7E6E6" w:themeFill="background2"/>
-          </w:tcPr>
-          <w:p>
-            <w:pPr>
-              <w:jc w:val="center"/>
-            </w:pPr>
-            <w:r>
-              <w:t>Thurs 1</w:t>
-            </w:r>
-            <w:r>
-              <w:t>st</w:t>
+          </w:tcPr>
+          <w:p>
+            <w:pPr>
+              <w:jc w:val="center"/>
+              <w:cnfStyle w:val="000000000000" w:firstRow="0" w:lastRow="0" w:firstColumn="0" w:lastColumn="0" w:oddVBand="0" w:evenVBand="0" w:oddHBand="0" w:evenHBand="0" w:firstRowFirstColumn="0" w:firstRowLastColumn="0" w:lastRowFirstColumn="0" w:lastRowLastColumn="0"/>
+            </w:pPr>
+            <w:r>
+              <w:t>Thurs 8</w:t>
+            </w:r>
+            <w:r>
+              <w:t>th</w:t>
             </w:r>
             <w:r>
               <w:t xml:space="preserve"> Oct</w:t>
@@ -1520,110 +2499,96 @@
         <w:tc>
           <w:tcPr>
             <w:tcW w:w="1843" w:type="dxa"/>
-            <w:tcBorders>
-              <w:top w:val="single" w:sz="4" w:space="0" w:color="auto"/>
-              <w:bottom w:val="single" w:sz="4" w:space="0" w:color="auto"/>
-            </w:tcBorders>
-            <w:shd w:val="clear" w:color="auto" w:fill="E7E6E6" w:themeFill="background2"/>
-          </w:tcPr>
-          <w:p>
-            <w:pPr>
-              <w:jc w:val="center"/>
-            </w:pPr>
-            <w:r>
-              <w:t>step 8</w:t>
+          </w:tcPr>
+          <w:p>
+            <w:pPr>
+              <w:jc w:val="center"/>
+              <w:cnfStyle w:val="000000000000" w:firstRow="0" w:lastRow="0" w:firstColumn="0" w:lastColumn="0" w:oddVBand="0" w:evenVBand="0" w:oddHBand="0" w:evenHBand="0" w:firstRowFirstColumn="0" w:firstRowLastColumn="0" w:lastRowFirstColumn="0" w:lastRowLastColumn="0"/>
+            </w:pPr>
+            <w:r>
+              <w:t>A</w:t>
+            </w:r>
+            <w:r>
+              <w:t>ll steps above</w:t>
             </w:r>
           </w:p>
         </w:tc>
         <w:tc>
           <w:tcPr>
             <w:tcW w:w="1842" w:type="dxa"/>
-            <w:tcBorders>
-              <w:top w:val="single" w:sz="4" w:space="0" w:color="auto"/>
-              <w:bottom w:val="single" w:sz="4" w:space="0" w:color="auto"/>
-            </w:tcBorders>
-            <w:shd w:val="clear" w:color="auto" w:fill="E7E6E6" w:themeFill="background2"/>
-          </w:tcPr>
-          <w:p>
-            <w:pPr>
-              <w:jc w:val="center"/>
+          </w:tcPr>
+          <w:p>
+            <w:pPr>
+              <w:jc w:val="center"/>
+              <w:cnfStyle w:val="000000000000" w:firstRow="0" w:lastRow="0" w:firstColumn="0" w:lastColumn="0" w:oddVBand="0" w:evenVBand="0" w:oddHBand="0" w:evenHBand="0" w:firstRowFirstColumn="0" w:firstRowLastColumn="0" w:lastRowFirstColumn="0" w:lastRowLastColumn="0"/>
             </w:pPr>
           </w:p>
         </w:tc>
       </w:tr>
       <w:tr>
         <w:trPr>
+          <w:cnfStyle w:val="000000100000" w:firstRow="0" w:lastRow="0" w:firstColumn="0" w:lastColumn="0" w:oddVBand="0" w:evenVBand="0" w:oddHBand="1" w:evenHBand="0" w:firstRowFirstColumn="0" w:firstRowLastColumn="0" w:lastRowFirstColumn="0" w:lastRowLastColumn="0"/>
           <w:trHeight w:val="567"/>
         </w:trPr>
         <w:tc>
           <w:tcPr>
+            <w:cnfStyle w:val="001000000000" w:firstRow="0" w:lastRow="0" w:firstColumn="1" w:lastColumn="0" w:oddVBand="0" w:evenVBand="0" w:oddHBand="0" w:evenHBand="0" w:firstRowFirstColumn="0" w:firstRowLastColumn="0" w:lastRowFirstColumn="0" w:lastRowLastColumn="0"/>
             <w:tcW w:w="562" w:type="dxa"/>
-            <w:tcBorders>
-              <w:top w:val="single" w:sz="4" w:space="0" w:color="auto"/>
-              <w:bottom w:val="single" w:sz="4" w:space="0" w:color="auto"/>
-            </w:tcBorders>
-            <w:shd w:val="clear" w:color="auto" w:fill="FFFFFF" w:themeFill="background1"/>
-          </w:tcPr>
-          <w:p>
-            <w:pPr>
-              <w:jc w:val="center"/>
-            </w:pPr>
-            <w:r>
-              <w:t>10</w:t>
+          </w:tcPr>
+          <w:p>
+            <w:pPr>
+              <w:jc w:val="center"/>
+            </w:pPr>
+            <w:r>
+              <w:t>1</w:t>
+            </w:r>
+            <w:r>
+              <w:t>7</w:t>
             </w:r>
           </w:p>
         </w:tc>
         <w:tc>
           <w:tcPr>
             <w:tcW w:w="7235" w:type="dxa"/>
-            <w:tcBorders>
-              <w:top w:val="single" w:sz="4" w:space="0" w:color="auto"/>
-              <w:bottom w:val="single" w:sz="4" w:space="0" w:color="auto"/>
-            </w:tcBorders>
-            <w:shd w:val="clear" w:color="auto" w:fill="FFFFFF" w:themeFill="background1"/>
-          </w:tcPr>
-          <w:p>
-            <w:pPr>
-              <w:jc w:val="center"/>
-            </w:pPr>
-            <w:r>
-              <w:t>Clean data - remove countries without full range of year data in both variables</w:t>
+          </w:tcPr>
+          <w:p>
+            <w:pPr>
+              <w:jc w:val="center"/>
+              <w:cnfStyle w:val="000000100000" w:firstRow="0" w:lastRow="0" w:firstColumn="0" w:lastColumn="0" w:oddVBand="0" w:evenVBand="0" w:oddHBand="1" w:evenHBand="0" w:firstRowFirstColumn="0" w:firstRowLastColumn="0" w:lastRowFirstColumn="0" w:lastRowLastColumn="0"/>
+            </w:pPr>
+            <w:r>
+              <w:t>Present to class</w:t>
             </w:r>
           </w:p>
         </w:tc>
         <w:tc>
           <w:tcPr>
             <w:tcW w:w="1559" w:type="dxa"/>
-            <w:tcBorders>
-              <w:top w:val="single" w:sz="4" w:space="0" w:color="auto"/>
-              <w:bottom w:val="single" w:sz="4" w:space="0" w:color="auto"/>
-            </w:tcBorders>
-            <w:shd w:val="clear" w:color="auto" w:fill="FFFFFF" w:themeFill="background1"/>
-          </w:tcPr>
-          <w:p>
-            <w:pPr>
-              <w:jc w:val="center"/>
-            </w:pPr>
+          </w:tcPr>
+          <w:p>
+            <w:pPr>
+              <w:jc w:val="center"/>
+              <w:cnfStyle w:val="000000100000" w:firstRow="0" w:lastRow="0" w:firstColumn="0" w:lastColumn="0" w:oddVBand="0" w:evenVBand="0" w:oddHBand="1" w:evenHBand="0" w:firstRowFirstColumn="0" w:firstRowLastColumn="0" w:lastRowFirstColumn="0" w:lastRowLastColumn="0"/>
+            </w:pPr>
+            <w:r>
+              <w:t>All</w:t>
+            </w:r>
           </w:p>
         </w:tc>
         <w:tc>
           <w:tcPr>
             <w:tcW w:w="1701" w:type="dxa"/>
-            <w:tcBorders>
-              <w:top w:val="single" w:sz="4" w:space="0" w:color="auto"/>
-              <w:bottom w:val="single" w:sz="4" w:space="0" w:color="auto"/>
-            </w:tcBorders>
-            <w:shd w:val="clear" w:color="auto" w:fill="FFFFFF" w:themeFill="background1"/>
-          </w:tcPr>
-          <w:p>
-            <w:pPr>
-              <w:jc w:val="center"/>
-            </w:pPr>
-            <w:r>
-              <w:t>Thurs 1</w:t>
-            </w:r>
-            <w:r>
-              <w:t>st</w:t>
+          </w:tcPr>
+          <w:p>
+            <w:pPr>
+              <w:jc w:val="center"/>
+              <w:cnfStyle w:val="000000100000" w:firstRow="0" w:lastRow="0" w:firstColumn="0" w:lastColumn="0" w:oddVBand="0" w:evenVBand="0" w:oddHBand="1" w:evenHBand="0" w:firstRowFirstColumn="0" w:firstRowLastColumn="0" w:lastRowFirstColumn="0" w:lastRowLastColumn="0"/>
+            </w:pPr>
+            <w:r>
+              <w:t>Sat 10</w:t>
+            </w:r>
+            <w:r>
+              <w:t>th</w:t>
             </w:r>
             <w:r>
               <w:t xml:space="preserve"> Oct</w:t>
@@ -1633,709 +2598,28 @@
         <w:tc>
           <w:tcPr>
             <w:tcW w:w="1843" w:type="dxa"/>
-            <w:tcBorders>
-              <w:top w:val="single" w:sz="4" w:space="0" w:color="auto"/>
-              <w:bottom w:val="single" w:sz="4" w:space="0" w:color="auto"/>
-            </w:tcBorders>
-            <w:shd w:val="clear" w:color="auto" w:fill="FFFFFF" w:themeFill="background1"/>
-          </w:tcPr>
-          <w:p>
-            <w:pPr>
-              <w:jc w:val="center"/>
-            </w:pPr>
-            <w:r>
-              <w:t xml:space="preserve">step </w:t>
-            </w:r>
-            <w:r>
-              <w:t>9</w:t>
+          </w:tcPr>
+          <w:p>
+            <w:pPr>
+              <w:jc w:val="center"/>
+              <w:cnfStyle w:val="000000100000" w:firstRow="0" w:lastRow="0" w:firstColumn="0" w:lastColumn="0" w:oddVBand="0" w:evenVBand="0" w:oddHBand="1" w:evenHBand="0" w:firstRowFirstColumn="0" w:firstRowLastColumn="0" w:lastRowFirstColumn="0" w:lastRowLastColumn="0"/>
+            </w:pPr>
+            <w:r>
+              <w:t>A</w:t>
+            </w:r>
+            <w:r>
+              <w:t>ll steps above</w:t>
             </w:r>
           </w:p>
         </w:tc>
         <w:tc>
           <w:tcPr>
             <w:tcW w:w="1842" w:type="dxa"/>
-            <w:tcBorders>
-              <w:top w:val="single" w:sz="4" w:space="0" w:color="auto"/>
-              <w:bottom w:val="single" w:sz="4" w:space="0" w:color="auto"/>
-            </w:tcBorders>
-            <w:shd w:val="clear" w:color="auto" w:fill="FFFFFF" w:themeFill="background1"/>
-          </w:tcPr>
-          <w:p>
-            <w:pPr>
-              <w:jc w:val="center"/>
-            </w:pPr>
-          </w:p>
-        </w:tc>
-      </w:tr>
-      <w:tr>
-        <w:trPr>
-          <w:trHeight w:val="567"/>
-        </w:trPr>
-        <w:tc>
-          <w:tcPr>
-            <w:tcW w:w="562" w:type="dxa"/>
-            <w:tcBorders>
-              <w:top w:val="single" w:sz="4" w:space="0" w:color="auto"/>
-              <w:bottom w:val="single" w:sz="4" w:space="0" w:color="auto"/>
-            </w:tcBorders>
-            <w:shd w:val="clear" w:color="auto" w:fill="E7E6E6" w:themeFill="background2"/>
-          </w:tcPr>
-          <w:p>
-            <w:pPr>
-              <w:jc w:val="center"/>
-            </w:pPr>
-            <w:r>
-              <w:t>11</w:t>
-            </w:r>
-          </w:p>
-        </w:tc>
-        <w:tc>
-          <w:tcPr>
-            <w:tcW w:w="7235" w:type="dxa"/>
-            <w:tcBorders>
-              <w:top w:val="single" w:sz="4" w:space="0" w:color="auto"/>
-              <w:bottom w:val="single" w:sz="4" w:space="0" w:color="auto"/>
-            </w:tcBorders>
-            <w:shd w:val="clear" w:color="auto" w:fill="E7E6E6" w:themeFill="background2"/>
-          </w:tcPr>
-          <w:p>
-            <w:pPr>
-              <w:jc w:val="center"/>
-            </w:pPr>
-            <w:r>
-              <w:t>Run descriptive analysis and check for outliers, plot descriptives</w:t>
-            </w:r>
-          </w:p>
-        </w:tc>
-        <w:tc>
-          <w:tcPr>
-            <w:tcW w:w="1559" w:type="dxa"/>
-            <w:tcBorders>
-              <w:top w:val="single" w:sz="4" w:space="0" w:color="auto"/>
-              <w:bottom w:val="single" w:sz="4" w:space="0" w:color="auto"/>
-            </w:tcBorders>
-            <w:shd w:val="clear" w:color="auto" w:fill="E7E6E6" w:themeFill="background2"/>
-          </w:tcPr>
-          <w:p>
-            <w:pPr>
-              <w:jc w:val="center"/>
-            </w:pPr>
-          </w:p>
-        </w:tc>
-        <w:tc>
-          <w:tcPr>
-            <w:tcW w:w="1701" w:type="dxa"/>
-            <w:tcBorders>
-              <w:top w:val="single" w:sz="4" w:space="0" w:color="auto"/>
-              <w:bottom w:val="single" w:sz="4" w:space="0" w:color="auto"/>
-            </w:tcBorders>
-            <w:shd w:val="clear" w:color="auto" w:fill="E7E6E6" w:themeFill="background2"/>
-          </w:tcPr>
-          <w:p>
-            <w:pPr>
-              <w:jc w:val="center"/>
-            </w:pPr>
-            <w:r>
-              <w:t>Sat 3</w:t>
-            </w:r>
-            <w:r>
-              <w:t>rd</w:t>
-            </w:r>
-            <w:r>
-              <w:t xml:space="preserve"> Oct</w:t>
-            </w:r>
-          </w:p>
-        </w:tc>
-        <w:tc>
-          <w:tcPr>
-            <w:tcW w:w="1843" w:type="dxa"/>
-            <w:tcBorders>
-              <w:top w:val="single" w:sz="4" w:space="0" w:color="auto"/>
-              <w:bottom w:val="single" w:sz="4" w:space="0" w:color="auto"/>
-            </w:tcBorders>
-            <w:shd w:val="clear" w:color="auto" w:fill="E7E6E6" w:themeFill="background2"/>
-          </w:tcPr>
-          <w:p>
-            <w:pPr>
-              <w:jc w:val="center"/>
-            </w:pPr>
-            <w:r>
-              <w:t>step 10</w:t>
-            </w:r>
-          </w:p>
-        </w:tc>
-        <w:tc>
-          <w:tcPr>
-            <w:tcW w:w="1842" w:type="dxa"/>
-            <w:tcBorders>
-              <w:top w:val="single" w:sz="4" w:space="0" w:color="auto"/>
-              <w:bottom w:val="single" w:sz="4" w:space="0" w:color="auto"/>
-            </w:tcBorders>
-            <w:shd w:val="clear" w:color="auto" w:fill="E7E6E6" w:themeFill="background2"/>
-          </w:tcPr>
-          <w:p>
-            <w:pPr>
-              <w:jc w:val="center"/>
-            </w:pPr>
-          </w:p>
-        </w:tc>
-      </w:tr>
-      <w:tr>
-        <w:trPr>
-          <w:trHeight w:val="567"/>
-        </w:trPr>
-        <w:tc>
-          <w:tcPr>
-            <w:tcW w:w="562" w:type="dxa"/>
-            <w:tcBorders>
-              <w:top w:val="single" w:sz="4" w:space="0" w:color="auto"/>
-              <w:bottom w:val="single" w:sz="4" w:space="0" w:color="auto"/>
-            </w:tcBorders>
-            <w:shd w:val="clear" w:color="auto" w:fill="FFFFFF" w:themeFill="background1"/>
-          </w:tcPr>
-          <w:p>
-            <w:pPr>
-              <w:jc w:val="center"/>
-            </w:pPr>
-            <w:r>
-              <w:t>12</w:t>
-            </w:r>
-          </w:p>
-        </w:tc>
-        <w:tc>
-          <w:tcPr>
-            <w:tcW w:w="7235" w:type="dxa"/>
-            <w:tcBorders>
-              <w:top w:val="single" w:sz="4" w:space="0" w:color="auto"/>
-              <w:bottom w:val="single" w:sz="4" w:space="0" w:color="auto"/>
-            </w:tcBorders>
-            <w:shd w:val="clear" w:color="auto" w:fill="FFFFFF" w:themeFill="background1"/>
-          </w:tcPr>
-          <w:p>
-            <w:pPr>
-              <w:jc w:val="center"/>
-            </w:pPr>
-            <w:r>
-              <w:t>Run linear regression and scatter plot</w:t>
-            </w:r>
-          </w:p>
-        </w:tc>
-        <w:tc>
-          <w:tcPr>
-            <w:tcW w:w="1559" w:type="dxa"/>
-            <w:tcBorders>
-              <w:top w:val="single" w:sz="4" w:space="0" w:color="auto"/>
-              <w:bottom w:val="single" w:sz="4" w:space="0" w:color="auto"/>
-            </w:tcBorders>
-            <w:shd w:val="clear" w:color="auto" w:fill="FFFFFF" w:themeFill="background1"/>
-          </w:tcPr>
-          <w:p>
-            <w:pPr>
-              <w:jc w:val="center"/>
-            </w:pPr>
-          </w:p>
-        </w:tc>
-        <w:tc>
-          <w:tcPr>
-            <w:tcW w:w="1701" w:type="dxa"/>
-            <w:tcBorders>
-              <w:top w:val="single" w:sz="4" w:space="0" w:color="auto"/>
-              <w:bottom w:val="single" w:sz="4" w:space="0" w:color="auto"/>
-            </w:tcBorders>
-            <w:shd w:val="clear" w:color="auto" w:fill="FFFFFF" w:themeFill="background1"/>
-          </w:tcPr>
-          <w:p>
-            <w:pPr>
-              <w:jc w:val="center"/>
-            </w:pPr>
-            <w:r>
-              <w:t>Tues 6</w:t>
-            </w:r>
-            <w:r>
-              <w:t>th</w:t>
-            </w:r>
-            <w:r>
-              <w:t xml:space="preserve"> Oct</w:t>
-            </w:r>
-          </w:p>
-        </w:tc>
-        <w:tc>
-          <w:tcPr>
-            <w:tcW w:w="1843" w:type="dxa"/>
-            <w:tcBorders>
-              <w:top w:val="single" w:sz="4" w:space="0" w:color="auto"/>
-              <w:bottom w:val="single" w:sz="4" w:space="0" w:color="auto"/>
-            </w:tcBorders>
-            <w:shd w:val="clear" w:color="auto" w:fill="FFFFFF" w:themeFill="background1"/>
-          </w:tcPr>
-          <w:p>
-            <w:pPr>
-              <w:jc w:val="center"/>
-            </w:pPr>
-            <w:r>
-              <w:t>step 10</w:t>
-            </w:r>
-          </w:p>
-        </w:tc>
-        <w:tc>
-          <w:tcPr>
-            <w:tcW w:w="1842" w:type="dxa"/>
-            <w:tcBorders>
-              <w:top w:val="single" w:sz="4" w:space="0" w:color="auto"/>
-              <w:bottom w:val="single" w:sz="4" w:space="0" w:color="auto"/>
-            </w:tcBorders>
-            <w:shd w:val="clear" w:color="auto" w:fill="FFFFFF" w:themeFill="background1"/>
-          </w:tcPr>
-          <w:p>
-            <w:pPr>
-              <w:jc w:val="center"/>
-            </w:pPr>
-          </w:p>
-        </w:tc>
-      </w:tr>
-      <w:tr>
-        <w:trPr>
-          <w:trHeight w:val="567"/>
-        </w:trPr>
-        <w:tc>
-          <w:tcPr>
-            <w:tcW w:w="562" w:type="dxa"/>
-            <w:tcBorders>
-              <w:top w:val="single" w:sz="4" w:space="0" w:color="auto"/>
-              <w:bottom w:val="single" w:sz="4" w:space="0" w:color="auto"/>
-            </w:tcBorders>
-            <w:shd w:val="clear" w:color="auto" w:fill="E7E6E6" w:themeFill="background2"/>
-          </w:tcPr>
-          <w:p>
-            <w:pPr>
-              <w:jc w:val="center"/>
-            </w:pPr>
-            <w:r>
-              <w:t>13</w:t>
-            </w:r>
-          </w:p>
-        </w:tc>
-        <w:tc>
-          <w:tcPr>
-            <w:tcW w:w="7235" w:type="dxa"/>
-            <w:tcBorders>
-              <w:top w:val="single" w:sz="4" w:space="0" w:color="auto"/>
-              <w:bottom w:val="single" w:sz="4" w:space="0" w:color="auto"/>
-            </w:tcBorders>
-            <w:shd w:val="clear" w:color="auto" w:fill="E7E6E6" w:themeFill="background2"/>
-          </w:tcPr>
-          <w:p>
-            <w:pPr>
-              <w:jc w:val="center"/>
-            </w:pPr>
-            <w:r>
-              <w:t>Get google maps country co-ordinates from API</w:t>
-            </w:r>
-          </w:p>
-        </w:tc>
-        <w:tc>
-          <w:tcPr>
-            <w:tcW w:w="1559" w:type="dxa"/>
-            <w:tcBorders>
-              <w:top w:val="single" w:sz="4" w:space="0" w:color="auto"/>
-              <w:bottom w:val="single" w:sz="4" w:space="0" w:color="auto"/>
-            </w:tcBorders>
-            <w:shd w:val="clear" w:color="auto" w:fill="E7E6E6" w:themeFill="background2"/>
-          </w:tcPr>
-          <w:p>
-            <w:pPr>
-              <w:jc w:val="center"/>
-            </w:pPr>
-          </w:p>
-        </w:tc>
-        <w:tc>
-          <w:tcPr>
-            <w:tcW w:w="1701" w:type="dxa"/>
-            <w:tcBorders>
-              <w:top w:val="single" w:sz="4" w:space="0" w:color="auto"/>
-              <w:bottom w:val="single" w:sz="4" w:space="0" w:color="auto"/>
-            </w:tcBorders>
-            <w:shd w:val="clear" w:color="auto" w:fill="E7E6E6" w:themeFill="background2"/>
-          </w:tcPr>
-          <w:p>
-            <w:pPr>
-              <w:jc w:val="center"/>
-            </w:pPr>
-            <w:r>
-              <w:t>Tues 6</w:t>
-            </w:r>
-            <w:r>
-              <w:t>th</w:t>
-            </w:r>
-            <w:r>
-              <w:t xml:space="preserve"> Oct</w:t>
-            </w:r>
-          </w:p>
-        </w:tc>
-        <w:tc>
-          <w:tcPr>
-            <w:tcW w:w="1843" w:type="dxa"/>
-            <w:tcBorders>
-              <w:top w:val="single" w:sz="4" w:space="0" w:color="auto"/>
-              <w:bottom w:val="single" w:sz="4" w:space="0" w:color="auto"/>
-            </w:tcBorders>
-            <w:shd w:val="clear" w:color="auto" w:fill="E7E6E6" w:themeFill="background2"/>
-          </w:tcPr>
-          <w:p>
-            <w:pPr>
-              <w:jc w:val="center"/>
-            </w:pPr>
-            <w:r>
-              <w:t>step 10</w:t>
-            </w:r>
-          </w:p>
-        </w:tc>
-        <w:tc>
-          <w:tcPr>
-            <w:tcW w:w="1842" w:type="dxa"/>
-            <w:tcBorders>
-              <w:top w:val="single" w:sz="4" w:space="0" w:color="auto"/>
-              <w:bottom w:val="single" w:sz="4" w:space="0" w:color="auto"/>
-            </w:tcBorders>
-            <w:shd w:val="clear" w:color="auto" w:fill="E7E6E6" w:themeFill="background2"/>
-          </w:tcPr>
-          <w:p>
-            <w:pPr>
-              <w:jc w:val="center"/>
-            </w:pPr>
-          </w:p>
-        </w:tc>
-      </w:tr>
-      <w:tr>
-        <w:trPr>
-          <w:trHeight w:val="567"/>
-        </w:trPr>
-        <w:tc>
-          <w:tcPr>
-            <w:tcW w:w="562" w:type="dxa"/>
-            <w:tcBorders>
-              <w:top w:val="single" w:sz="4" w:space="0" w:color="auto"/>
-              <w:bottom w:val="single" w:sz="4" w:space="0" w:color="auto"/>
-            </w:tcBorders>
-            <w:shd w:val="clear" w:color="auto" w:fill="FFFFFF" w:themeFill="background1"/>
-          </w:tcPr>
-          <w:p>
-            <w:pPr>
-              <w:jc w:val="center"/>
-            </w:pPr>
-            <w:r>
-              <w:t>14</w:t>
-            </w:r>
-          </w:p>
-        </w:tc>
-        <w:tc>
-          <w:tcPr>
-            <w:tcW w:w="7235" w:type="dxa"/>
-            <w:tcBorders>
-              <w:top w:val="single" w:sz="4" w:space="0" w:color="auto"/>
-              <w:bottom w:val="single" w:sz="4" w:space="0" w:color="auto"/>
-            </w:tcBorders>
-            <w:shd w:val="clear" w:color="auto" w:fill="FFFFFF" w:themeFill="background1"/>
-          </w:tcPr>
-          <w:p>
-            <w:pPr>
-              <w:jc w:val="center"/>
-            </w:pPr>
-            <w:r>
-              <w:t>Plot google-map heat map with descriptive median Health Expenditure for heat map and median suicide rate to display in country token</w:t>
-            </w:r>
-          </w:p>
-        </w:tc>
-        <w:tc>
-          <w:tcPr>
-            <w:tcW w:w="1559" w:type="dxa"/>
-            <w:tcBorders>
-              <w:top w:val="single" w:sz="4" w:space="0" w:color="auto"/>
-              <w:bottom w:val="single" w:sz="4" w:space="0" w:color="auto"/>
-            </w:tcBorders>
-            <w:shd w:val="clear" w:color="auto" w:fill="FFFFFF" w:themeFill="background1"/>
-          </w:tcPr>
-          <w:p>
-            <w:pPr>
-              <w:jc w:val="center"/>
-            </w:pPr>
-          </w:p>
-        </w:tc>
-        <w:tc>
-          <w:tcPr>
-            <w:tcW w:w="1701" w:type="dxa"/>
-            <w:tcBorders>
-              <w:top w:val="single" w:sz="4" w:space="0" w:color="auto"/>
-              <w:bottom w:val="single" w:sz="4" w:space="0" w:color="auto"/>
-            </w:tcBorders>
-            <w:shd w:val="clear" w:color="auto" w:fill="FFFFFF" w:themeFill="background1"/>
-          </w:tcPr>
-          <w:p>
-            <w:pPr>
-              <w:jc w:val="center"/>
-            </w:pPr>
-            <w:r>
-              <w:t>Tues 6</w:t>
-            </w:r>
-            <w:r>
-              <w:t>th</w:t>
-            </w:r>
-            <w:r>
-              <w:t xml:space="preserve"> Oct</w:t>
-            </w:r>
-          </w:p>
-        </w:tc>
-        <w:tc>
-          <w:tcPr>
-            <w:tcW w:w="1843" w:type="dxa"/>
-            <w:tcBorders>
-              <w:top w:val="single" w:sz="4" w:space="0" w:color="auto"/>
-              <w:bottom w:val="single" w:sz="4" w:space="0" w:color="auto"/>
-            </w:tcBorders>
-            <w:shd w:val="clear" w:color="auto" w:fill="FFFFFF" w:themeFill="background1"/>
-          </w:tcPr>
-          <w:p>
-            <w:pPr>
-              <w:jc w:val="center"/>
-            </w:pPr>
-            <w:r>
-              <w:t>steps 6 and 11</w:t>
-            </w:r>
-          </w:p>
-        </w:tc>
-        <w:tc>
-          <w:tcPr>
-            <w:tcW w:w="1842" w:type="dxa"/>
-            <w:tcBorders>
-              <w:top w:val="single" w:sz="4" w:space="0" w:color="auto"/>
-              <w:bottom w:val="single" w:sz="4" w:space="0" w:color="auto"/>
-            </w:tcBorders>
-            <w:shd w:val="clear" w:color="auto" w:fill="FFFFFF" w:themeFill="background1"/>
-          </w:tcPr>
-          <w:p>
-            <w:pPr>
-              <w:jc w:val="center"/>
-            </w:pPr>
-          </w:p>
-        </w:tc>
-      </w:tr>
-      <w:tr>
-        <w:trPr>
-          <w:trHeight w:val="567"/>
-        </w:trPr>
-        <w:tc>
-          <w:tcPr>
-            <w:tcW w:w="562" w:type="dxa"/>
-            <w:tcBorders>
-              <w:top w:val="single" w:sz="4" w:space="0" w:color="auto"/>
-              <w:bottom w:val="single" w:sz="4" w:space="0" w:color="auto"/>
-            </w:tcBorders>
-            <w:shd w:val="clear" w:color="auto" w:fill="E7E6E6" w:themeFill="background2"/>
-          </w:tcPr>
-          <w:p>
-            <w:pPr>
-              <w:jc w:val="center"/>
-            </w:pPr>
-            <w:r>
-              <w:lastRenderedPageBreak/>
-              <w:t>15</w:t>
-            </w:r>
-          </w:p>
-        </w:tc>
-        <w:tc>
-          <w:tcPr>
-            <w:tcW w:w="7235" w:type="dxa"/>
-            <w:tcBorders>
-              <w:top w:val="single" w:sz="4" w:space="0" w:color="auto"/>
-              <w:bottom w:val="single" w:sz="4" w:space="0" w:color="auto"/>
-            </w:tcBorders>
-            <w:shd w:val="clear" w:color="auto" w:fill="E7E6E6" w:themeFill="background2"/>
-          </w:tcPr>
-          <w:p>
-            <w:pPr>
-              <w:jc w:val="center"/>
-            </w:pPr>
-            <w:r>
-              <w:t>Write analysis of findings</w:t>
-            </w:r>
-          </w:p>
-        </w:tc>
-        <w:tc>
-          <w:tcPr>
-            <w:tcW w:w="1559" w:type="dxa"/>
-            <w:tcBorders>
-              <w:top w:val="single" w:sz="4" w:space="0" w:color="auto"/>
-              <w:bottom w:val="single" w:sz="4" w:space="0" w:color="auto"/>
-            </w:tcBorders>
-            <w:shd w:val="clear" w:color="auto" w:fill="E7E6E6" w:themeFill="background2"/>
-          </w:tcPr>
-          <w:p>
-            <w:pPr>
-              <w:jc w:val="center"/>
-            </w:pPr>
-          </w:p>
-        </w:tc>
-        <w:tc>
-          <w:tcPr>
-            <w:tcW w:w="1701" w:type="dxa"/>
-            <w:tcBorders>
-              <w:top w:val="single" w:sz="4" w:space="0" w:color="auto"/>
-              <w:bottom w:val="single" w:sz="4" w:space="0" w:color="auto"/>
-            </w:tcBorders>
-            <w:shd w:val="clear" w:color="auto" w:fill="E7E6E6" w:themeFill="background2"/>
-          </w:tcPr>
-          <w:p>
-            <w:pPr>
-              <w:jc w:val="center"/>
-            </w:pPr>
-            <w:r>
-              <w:t>Thurs 8</w:t>
-            </w:r>
-            <w:r>
-              <w:t>th</w:t>
-            </w:r>
-            <w:r>
-              <w:t xml:space="preserve"> Oct</w:t>
-            </w:r>
-          </w:p>
-        </w:tc>
-        <w:tc>
-          <w:tcPr>
-            <w:tcW w:w="1843" w:type="dxa"/>
-            <w:tcBorders>
-              <w:top w:val="single" w:sz="4" w:space="0" w:color="auto"/>
-              <w:bottom w:val="single" w:sz="4" w:space="0" w:color="auto"/>
-            </w:tcBorders>
-            <w:shd w:val="clear" w:color="auto" w:fill="E7E6E6" w:themeFill="background2"/>
-          </w:tcPr>
-          <w:p>
-            <w:pPr>
-              <w:jc w:val="center"/>
-            </w:pPr>
-            <w:r>
-              <w:t>all steps above</w:t>
-            </w:r>
-          </w:p>
-        </w:tc>
-        <w:tc>
-          <w:tcPr>
-            <w:tcW w:w="1842" w:type="dxa"/>
-            <w:tcBorders>
-              <w:top w:val="single" w:sz="4" w:space="0" w:color="auto"/>
-              <w:bottom w:val="single" w:sz="4" w:space="0" w:color="auto"/>
-            </w:tcBorders>
-            <w:shd w:val="clear" w:color="auto" w:fill="E7E6E6" w:themeFill="background2"/>
-          </w:tcPr>
-          <w:p>
-            <w:pPr>
-              <w:jc w:val="center"/>
-            </w:pPr>
-          </w:p>
-        </w:tc>
-      </w:tr>
-      <w:tr>
-        <w:trPr>
-          <w:trHeight w:val="567"/>
-        </w:trPr>
-        <w:tc>
-          <w:tcPr>
-            <w:tcW w:w="562" w:type="dxa"/>
-            <w:tcBorders>
-              <w:top w:val="single" w:sz="4" w:space="0" w:color="auto"/>
-            </w:tcBorders>
-            <w:shd w:val="clear" w:color="auto" w:fill="FFFFFF" w:themeFill="background1"/>
-          </w:tcPr>
-          <w:p>
-            <w:pPr>
-              <w:jc w:val="center"/>
-            </w:pPr>
-            <w:r>
-              <w:t>16</w:t>
-            </w:r>
-          </w:p>
-        </w:tc>
-        <w:tc>
-          <w:tcPr>
-            <w:tcW w:w="7235" w:type="dxa"/>
-            <w:tcBorders>
-              <w:top w:val="single" w:sz="4" w:space="0" w:color="auto"/>
-            </w:tcBorders>
-            <w:shd w:val="clear" w:color="auto" w:fill="FFFFFF" w:themeFill="background1"/>
-          </w:tcPr>
-          <w:p>
-            <w:pPr>
-              <w:jc w:val="center"/>
-            </w:pPr>
-            <w:r>
-              <w:t>Present to class</w:t>
-            </w:r>
-          </w:p>
-        </w:tc>
-        <w:tc>
-          <w:tcPr>
-            <w:tcW w:w="1559" w:type="dxa"/>
-            <w:tcBorders>
-              <w:top w:val="single" w:sz="4" w:space="0" w:color="auto"/>
-            </w:tcBorders>
-            <w:shd w:val="clear" w:color="auto" w:fill="FFFFFF" w:themeFill="background1"/>
-          </w:tcPr>
-          <w:p>
-            <w:pPr>
-              <w:jc w:val="center"/>
-            </w:pPr>
-          </w:p>
-        </w:tc>
-        <w:tc>
-          <w:tcPr>
-            <w:tcW w:w="1701" w:type="dxa"/>
-            <w:tcBorders>
-              <w:top w:val="single" w:sz="4" w:space="0" w:color="auto"/>
-            </w:tcBorders>
-            <w:shd w:val="clear" w:color="auto" w:fill="FFFFFF" w:themeFill="background1"/>
-          </w:tcPr>
-          <w:p>
-            <w:pPr>
-              <w:jc w:val="center"/>
-            </w:pPr>
-            <w:r>
-              <w:t>Sat 10</w:t>
-            </w:r>
-            <w:r>
-              <w:t>th</w:t>
-            </w:r>
-            <w:r>
-              <w:t xml:space="preserve"> Oct</w:t>
-            </w:r>
-          </w:p>
-        </w:tc>
-        <w:tc>
-          <w:tcPr>
-            <w:tcW w:w="1843" w:type="dxa"/>
-            <w:tcBorders>
-              <w:top w:val="single" w:sz="4" w:space="0" w:color="auto"/>
-            </w:tcBorders>
-            <w:shd w:val="clear" w:color="auto" w:fill="FFFFFF" w:themeFill="background1"/>
-          </w:tcPr>
-          <w:p>
-            <w:pPr>
-              <w:jc w:val="center"/>
-            </w:pPr>
-            <w:r>
-              <w:t>all steps above</w:t>
-            </w:r>
-          </w:p>
-        </w:tc>
-        <w:tc>
-          <w:tcPr>
-            <w:tcW w:w="1842" w:type="dxa"/>
-            <w:tcBorders>
-              <w:top w:val="single" w:sz="4" w:space="0" w:color="auto"/>
-            </w:tcBorders>
-            <w:shd w:val="clear" w:color="auto" w:fill="FFFFFF" w:themeFill="background1"/>
-          </w:tcPr>
-          <w:p>
-            <w:pPr>
-              <w:jc w:val="center"/>
+          </w:tcPr>
+          <w:p>
+            <w:pPr>
+              <w:jc w:val="center"/>
+              <w:cnfStyle w:val="000000100000" w:firstRow="0" w:lastRow="0" w:firstColumn="0" w:lastColumn="0" w:oddVBand="0" w:evenVBand="0" w:oddHBand="1" w:evenHBand="0" w:firstRowFirstColumn="0" w:firstRowLastColumn="0" w:lastRowFirstColumn="0" w:lastRowLastColumn="0"/>
             </w:pPr>
           </w:p>
         </w:tc>
@@ -2345,7 +2629,7 @@
     <w:p/>
     <w:p/>
     <w:sectPr>
-      <w:headerReference w:type="default" r:id="rId10"/>
+      <w:headerReference w:type="default" r:id="rId11"/>
       <w:pgSz w:w="16838" w:h="11906" w:orient="landscape"/>
       <w:pgMar w:top="1440" w:right="1440" w:bottom="1440" w:left="1440" w:header="708" w:footer="708" w:gutter="0"/>
       <w:cols w:space="708"/>
@@ -2413,10 +2697,7 @@
       <w:jc w:val="right"/>
     </w:pPr>
     <w:r>
-      <w:t xml:space="preserve">Data Visualisation Boot Camp – Project </w:t>
-    </w:r>
-    <w:r>
-      <w:t>One</w:t>
+      <w:t>Data Visualisation Boot Camp – Project One</w:t>
     </w:r>
   </w:p>
   <w:sdt>
@@ -3184,6 +3465,156 @@
     <w:uiPriority w:val="99"/>
     <w:rsid w:val="00850C63"/>
   </w:style>
+  <w:style w:type="table" w:styleId="GridTable2-Accent1">
+    <w:name w:val="Grid Table 2 Accent 1"/>
+    <w:basedOn w:val="TableNormal"/>
+    <w:uiPriority w:val="47"/>
+    <w:rsid w:val="00096697"/>
+    <w:pPr>
+      <w:spacing w:after="0" w:line="240" w:lineRule="auto"/>
+    </w:pPr>
+    <w:tblPr>
+      <w:tblStyleRowBandSize w:val="1"/>
+      <w:tblStyleColBandSize w:val="1"/>
+      <w:tblBorders>
+        <w:top w:val="single" w:sz="2" w:space="0" w:color="8EAADB" w:themeColor="accent1" w:themeTint="99"/>
+        <w:bottom w:val="single" w:sz="2" w:space="0" w:color="8EAADB" w:themeColor="accent1" w:themeTint="99"/>
+        <w:insideH w:val="single" w:sz="2" w:space="0" w:color="8EAADB" w:themeColor="accent1" w:themeTint="99"/>
+        <w:insideV w:val="single" w:sz="2" w:space="0" w:color="8EAADB" w:themeColor="accent1" w:themeTint="99"/>
+      </w:tblBorders>
+    </w:tblPr>
+    <w:tblStylePr w:type="firstRow">
+      <w:rPr>
+        <w:b/>
+        <w:bCs/>
+      </w:rPr>
+      <w:tblPr/>
+      <w:tcPr>
+        <w:tcBorders>
+          <w:top w:val="nil"/>
+          <w:bottom w:val="single" w:sz="12" w:space="0" w:color="8EAADB" w:themeColor="accent1" w:themeTint="99"/>
+          <w:insideH w:val="nil"/>
+          <w:insideV w:val="nil"/>
+        </w:tcBorders>
+        <w:shd w:val="clear" w:color="auto" w:fill="FFFFFF" w:themeFill="background1"/>
+      </w:tcPr>
+    </w:tblStylePr>
+    <w:tblStylePr w:type="lastRow">
+      <w:rPr>
+        <w:b/>
+        <w:bCs/>
+      </w:rPr>
+      <w:tblPr/>
+      <w:tcPr>
+        <w:tcBorders>
+          <w:top w:val="double" w:sz="2" w:space="0" w:color="8EAADB" w:themeColor="accent1" w:themeTint="99"/>
+          <w:bottom w:val="nil"/>
+          <w:insideH w:val="nil"/>
+          <w:insideV w:val="nil"/>
+        </w:tcBorders>
+        <w:shd w:val="clear" w:color="auto" w:fill="FFFFFF" w:themeFill="background1"/>
+      </w:tcPr>
+    </w:tblStylePr>
+    <w:tblStylePr w:type="firstCol">
+      <w:rPr>
+        <w:b/>
+        <w:bCs/>
+      </w:rPr>
+    </w:tblStylePr>
+    <w:tblStylePr w:type="lastCol">
+      <w:rPr>
+        <w:b/>
+        <w:bCs/>
+      </w:rPr>
+    </w:tblStylePr>
+    <w:tblStylePr w:type="band1Vert">
+      <w:tblPr/>
+      <w:tcPr>
+        <w:shd w:val="clear" w:color="auto" w:fill="D9E2F3" w:themeFill="accent1" w:themeFillTint="33"/>
+      </w:tcPr>
+    </w:tblStylePr>
+    <w:tblStylePr w:type="band1Horz">
+      <w:tblPr/>
+      <w:tcPr>
+        <w:shd w:val="clear" w:color="auto" w:fill="D9E2F3" w:themeFill="accent1" w:themeFillTint="33"/>
+      </w:tcPr>
+    </w:tblStylePr>
+  </w:style>
+  <w:style w:type="table" w:styleId="GridTable2-Accent3">
+    <w:name w:val="Grid Table 2 Accent 3"/>
+    <w:basedOn w:val="TableNormal"/>
+    <w:uiPriority w:val="47"/>
+    <w:rsid w:val="00C40BFB"/>
+    <w:pPr>
+      <w:spacing w:after="0" w:line="240" w:lineRule="auto"/>
+    </w:pPr>
+    <w:tblPr>
+      <w:tblStyleRowBandSize w:val="1"/>
+      <w:tblStyleColBandSize w:val="1"/>
+      <w:tblBorders>
+        <w:top w:val="single" w:sz="2" w:space="0" w:color="C9C9C9" w:themeColor="accent3" w:themeTint="99"/>
+        <w:bottom w:val="single" w:sz="2" w:space="0" w:color="C9C9C9" w:themeColor="accent3" w:themeTint="99"/>
+        <w:insideH w:val="single" w:sz="2" w:space="0" w:color="C9C9C9" w:themeColor="accent3" w:themeTint="99"/>
+        <w:insideV w:val="single" w:sz="2" w:space="0" w:color="C9C9C9" w:themeColor="accent3" w:themeTint="99"/>
+      </w:tblBorders>
+    </w:tblPr>
+    <w:tblStylePr w:type="firstRow">
+      <w:rPr>
+        <w:b/>
+        <w:bCs/>
+      </w:rPr>
+      <w:tblPr/>
+      <w:tcPr>
+        <w:tcBorders>
+          <w:top w:val="nil"/>
+          <w:bottom w:val="single" w:sz="12" w:space="0" w:color="C9C9C9" w:themeColor="accent3" w:themeTint="99"/>
+          <w:insideH w:val="nil"/>
+          <w:insideV w:val="nil"/>
+        </w:tcBorders>
+        <w:shd w:val="clear" w:color="auto" w:fill="FFFFFF" w:themeFill="background1"/>
+      </w:tcPr>
+    </w:tblStylePr>
+    <w:tblStylePr w:type="lastRow">
+      <w:rPr>
+        <w:b/>
+        <w:bCs/>
+      </w:rPr>
+      <w:tblPr/>
+      <w:tcPr>
+        <w:tcBorders>
+          <w:top w:val="double" w:sz="2" w:space="0" w:color="C9C9C9" w:themeColor="accent3" w:themeTint="99"/>
+          <w:bottom w:val="nil"/>
+          <w:insideH w:val="nil"/>
+          <w:insideV w:val="nil"/>
+        </w:tcBorders>
+        <w:shd w:val="clear" w:color="auto" w:fill="FFFFFF" w:themeFill="background1"/>
+      </w:tcPr>
+    </w:tblStylePr>
+    <w:tblStylePr w:type="firstCol">
+      <w:rPr>
+        <w:b/>
+        <w:bCs/>
+      </w:rPr>
+    </w:tblStylePr>
+    <w:tblStylePr w:type="lastCol">
+      <w:rPr>
+        <w:b/>
+        <w:bCs/>
+      </w:rPr>
+    </w:tblStylePr>
+    <w:tblStylePr w:type="band1Vert">
+      <w:tblPr/>
+      <w:tcPr>
+        <w:shd w:val="clear" w:color="auto" w:fill="EDEDED" w:themeFill="accent3" w:themeFillTint="33"/>
+      </w:tcPr>
+    </w:tblStylePr>
+    <w:tblStylePr w:type="band1Horz">
+      <w:tblPr/>
+      <w:tcPr>
+        <w:shd w:val="clear" w:color="auto" w:fill="EDEDED" w:themeFill="accent3" w:themeFillTint="33"/>
+      </w:tcPr>
+    </w:tblStylePr>
+  </w:style>
 </w:styles>
 </file>
 

--- a/Health_Expenditure_Suicide_Project_Proposal-20200930.docx
+++ b/Health_Expenditure_Suicide_Project_Proposal-20200930.docx
@@ -2463,17 +2463,14 @@
               <w:cnfStyle w:val="000000000000" w:firstRow="0" w:lastRow="0" w:firstColumn="0" w:lastColumn="0" w:oddVBand="0" w:evenVBand="0" w:oddHBand="0" w:evenHBand="0" w:firstRowFirstColumn="0" w:firstRowLastColumn="0" w:lastRowFirstColumn="0" w:lastRowLastColumn="0"/>
             </w:pPr>
             <w:r>
-              <w:t>Shona</w:t>
-            </w:r>
-          </w:p>
-          <w:p>
-            <w:pPr>
-              <w:jc w:val="center"/>
-              <w:cnfStyle w:val="000000000000" w:firstRow="0" w:lastRow="0" w:firstColumn="0" w:lastColumn="0" w:oddVBand="0" w:evenVBand="0" w:oddHBand="0" w:evenHBand="0" w:firstRowFirstColumn="0" w:firstRowLastColumn="0" w:lastRowFirstColumn="0" w:lastRowLastColumn="0"/>
-            </w:pPr>
-            <w:r>
-              <w:t>All add input</w:t>
-            </w:r>
+              <w:t>All</w:t>
+            </w:r>
+          </w:p>
+          <w:p>
+            <w:pPr>
+              <w:jc w:val="center"/>
+              <w:cnfStyle w:val="000000000000" w:firstRow="0" w:lastRow="0" w:firstColumn="0" w:lastColumn="0" w:oddVBand="0" w:evenVBand="0" w:oddHBand="0" w:evenHBand="0" w:firstRowFirstColumn="0" w:firstRowLastColumn="0" w:lastRowFirstColumn="0" w:lastRowLastColumn="0"/>
+            </w:pPr>
           </w:p>
         </w:tc>
         <w:tc>
